--- a/Docs/Documentação Projeto Agenda.docx
+++ b/Docs/Documentação Projeto Agenda.docx
@@ -61,17 +61,21 @@
       <w:pPr>
         <w:ind w:left="708"/>
       </w:pPr>
+      <w:proofErr w:type="spellStart"/>
       <w:r>
         <w:t>Contacts</w:t>
       </w:r>
+      <w:proofErr w:type="spellEnd"/>
     </w:p>
     <w:p>
       <w:pPr>
         <w:ind w:left="708"/>
       </w:pPr>
+      <w:proofErr w:type="spellStart"/>
       <w:r>
         <w:t>Calendar</w:t>
       </w:r>
+      <w:proofErr w:type="spellEnd"/>
     </w:p>
     <w:p>
       <w:pPr>
@@ -96,16 +100,26 @@
       <w:pPr>
         <w:ind w:left="708"/>
       </w:pPr>
-      <w:r>
-        <w:t>Notation(apontamentos)</w:t>
+      <w:proofErr w:type="spellStart"/>
+      <w:r>
+        <w:t>Notation</w:t>
+      </w:r>
+      <w:proofErr w:type="spellEnd"/>
+      <w:r>
+        <w:t>(apontamentos)</w:t>
       </w:r>
     </w:p>
     <w:p>
       <w:pPr>
         <w:ind w:left="708"/>
       </w:pPr>
-      <w:r>
-        <w:t>ItemProvider (Itens a prover)</w:t>
+      <w:proofErr w:type="spellStart"/>
+      <w:r>
+        <w:t>ItemProvider</w:t>
+      </w:r>
+      <w:proofErr w:type="spellEnd"/>
+      <w:r>
+        <w:t xml:space="preserve"> (Itens a prover)</w:t>
       </w:r>
     </w:p>
     <w:p/>
@@ -118,8 +132,13 @@
         </w:numPr>
       </w:pPr>
       <w:r>
-        <w:t>Instalação Backend</w:t>
-      </w:r>
+        <w:t xml:space="preserve">Instalação </w:t>
+      </w:r>
+      <w:proofErr w:type="spellStart"/>
+      <w:r>
+        <w:t>Backend</w:t>
+      </w:r>
+      <w:proofErr w:type="spellEnd"/>
     </w:p>
     <w:p>
       <w:pPr>
@@ -206,8 +225,42 @@
           <w:szCs w:val="24"/>
           <w:lang w:eastAsia="pt-BR"/>
         </w:rPr>
-        <w:t>comando: npm init</w:t>
-      </w:r>
+        <w:t xml:space="preserve">comando: </w:t>
+      </w:r>
+      <w:proofErr w:type="spellStart"/>
+      <w:r>
+        <w:rPr>
+          <w:rFonts w:ascii="Segoe UI" w:eastAsia="Times New Roman" w:hAnsi="Segoe UI" w:cs="Segoe UI"/>
+          <w:color w:val="24292F"/>
+          <w:sz w:val="24"/>
+          <w:szCs w:val="24"/>
+          <w:lang w:eastAsia="pt-BR"/>
+        </w:rPr>
+        <w:t>npm</w:t>
+      </w:r>
+      <w:proofErr w:type="spellEnd"/>
+      <w:r>
+        <w:rPr>
+          <w:rFonts w:ascii="Segoe UI" w:eastAsia="Times New Roman" w:hAnsi="Segoe UI" w:cs="Segoe UI"/>
+          <w:color w:val="24292F"/>
+          <w:sz w:val="24"/>
+          <w:szCs w:val="24"/>
+          <w:lang w:eastAsia="pt-BR"/>
+        </w:rPr>
+        <w:t xml:space="preserve"> </w:t>
+      </w:r>
+      <w:proofErr w:type="spellStart"/>
+      <w:r>
+        <w:rPr>
+          <w:rFonts w:ascii="Segoe UI" w:eastAsia="Times New Roman" w:hAnsi="Segoe UI" w:cs="Segoe UI"/>
+          <w:color w:val="24292F"/>
+          <w:sz w:val="24"/>
+          <w:szCs w:val="24"/>
+          <w:lang w:eastAsia="pt-BR"/>
+        </w:rPr>
+        <w:t>init</w:t>
+      </w:r>
+      <w:proofErr w:type="spellEnd"/>
       <w:r>
         <w:rPr>
           <w:rFonts w:ascii="Segoe UI" w:eastAsia="Times New Roman" w:hAnsi="Segoe UI" w:cs="Segoe UI"/>
@@ -226,8 +279,64 @@
           <w:szCs w:val="24"/>
           <w:lang w:eastAsia="pt-BR"/>
         </w:rPr>
-        <w:t>comando: npm install express</w:t>
-      </w:r>
+        <w:t xml:space="preserve">comando: </w:t>
+      </w:r>
+      <w:proofErr w:type="spellStart"/>
+      <w:r>
+        <w:rPr>
+          <w:rFonts w:ascii="Segoe UI" w:eastAsia="Times New Roman" w:hAnsi="Segoe UI" w:cs="Segoe UI"/>
+          <w:color w:val="24292F"/>
+          <w:sz w:val="24"/>
+          <w:szCs w:val="24"/>
+          <w:lang w:eastAsia="pt-BR"/>
+        </w:rPr>
+        <w:t>npm</w:t>
+      </w:r>
+      <w:proofErr w:type="spellEnd"/>
+      <w:r>
+        <w:rPr>
+          <w:rFonts w:ascii="Segoe UI" w:eastAsia="Times New Roman" w:hAnsi="Segoe UI" w:cs="Segoe UI"/>
+          <w:color w:val="24292F"/>
+          <w:sz w:val="24"/>
+          <w:szCs w:val="24"/>
+          <w:lang w:eastAsia="pt-BR"/>
+        </w:rPr>
+        <w:t xml:space="preserve"> </w:t>
+      </w:r>
+      <w:proofErr w:type="spellStart"/>
+      <w:r>
+        <w:rPr>
+          <w:rFonts w:ascii="Segoe UI" w:eastAsia="Times New Roman" w:hAnsi="Segoe UI" w:cs="Segoe UI"/>
+          <w:color w:val="24292F"/>
+          <w:sz w:val="24"/>
+          <w:szCs w:val="24"/>
+          <w:lang w:eastAsia="pt-BR"/>
+        </w:rPr>
+        <w:t>install</w:t>
+      </w:r>
+      <w:proofErr w:type="spellEnd"/>
+      <w:r>
+        <w:rPr>
+          <w:rFonts w:ascii="Segoe UI" w:eastAsia="Times New Roman" w:hAnsi="Segoe UI" w:cs="Segoe UI"/>
+          <w:color w:val="24292F"/>
+          <w:sz w:val="24"/>
+          <w:szCs w:val="24"/>
+          <w:lang w:eastAsia="pt-BR"/>
+        </w:rPr>
+        <w:t xml:space="preserve"> </w:t>
+      </w:r>
+      <w:proofErr w:type="spellStart"/>
+      <w:r>
+        <w:rPr>
+          <w:rFonts w:ascii="Segoe UI" w:eastAsia="Times New Roman" w:hAnsi="Segoe UI" w:cs="Segoe UI"/>
+          <w:color w:val="24292F"/>
+          <w:sz w:val="24"/>
+          <w:szCs w:val="24"/>
+          <w:lang w:eastAsia="pt-BR"/>
+        </w:rPr>
+        <w:t>express</w:t>
+      </w:r>
+      <w:proofErr w:type="spellEnd"/>
       <w:r>
         <w:rPr>
           <w:rFonts w:ascii="Segoe UI" w:eastAsia="Times New Roman" w:hAnsi="Segoe UI" w:cs="Segoe UI"/>
@@ -239,25 +348,203 @@
         <w:br/>
         <w:t xml:space="preserve">comando: </w:t>
       </w:r>
-      <w:r>
-        <w:rPr>
-          <w:rFonts w:ascii="Segoe UI" w:eastAsia="Times New Roman" w:hAnsi="Segoe UI" w:cs="Segoe UI"/>
-          <w:color w:val="24292F"/>
-          <w:sz w:val="24"/>
-          <w:szCs w:val="24"/>
-          <w:lang w:eastAsia="pt-BR"/>
-        </w:rPr>
-        <w:t>npm install -g typescript</w:t>
-      </w:r>
-      <w:r>
-        <w:rPr>
-          <w:rFonts w:ascii="Segoe UI" w:eastAsia="Times New Roman" w:hAnsi="Segoe UI" w:cs="Segoe UI"/>
-          <w:color w:val="24292F"/>
-          <w:sz w:val="24"/>
-          <w:szCs w:val="24"/>
-          <w:lang w:eastAsia="pt-BR"/>
-        </w:rPr>
-        <w:t>(instalação do typescript)</w:t>
+      <w:proofErr w:type="spellStart"/>
+      <w:r>
+        <w:rPr>
+          <w:rFonts w:ascii="Segoe UI" w:eastAsia="Times New Roman" w:hAnsi="Segoe UI" w:cs="Segoe UI"/>
+          <w:color w:val="24292F"/>
+          <w:sz w:val="24"/>
+          <w:szCs w:val="24"/>
+          <w:lang w:eastAsia="pt-BR"/>
+        </w:rPr>
+        <w:t>npm</w:t>
+      </w:r>
+      <w:proofErr w:type="spellEnd"/>
+      <w:r>
+        <w:rPr>
+          <w:rFonts w:ascii="Segoe UI" w:eastAsia="Times New Roman" w:hAnsi="Segoe UI" w:cs="Segoe UI"/>
+          <w:color w:val="24292F"/>
+          <w:sz w:val="24"/>
+          <w:szCs w:val="24"/>
+          <w:lang w:eastAsia="pt-BR"/>
+        </w:rPr>
+        <w:t xml:space="preserve"> </w:t>
+      </w:r>
+      <w:proofErr w:type="spellStart"/>
+      <w:r>
+        <w:rPr>
+          <w:rFonts w:ascii="Segoe UI" w:eastAsia="Times New Roman" w:hAnsi="Segoe UI" w:cs="Segoe UI"/>
+          <w:color w:val="24292F"/>
+          <w:sz w:val="24"/>
+          <w:szCs w:val="24"/>
+          <w:lang w:eastAsia="pt-BR"/>
+        </w:rPr>
+        <w:t>install</w:t>
+      </w:r>
+      <w:proofErr w:type="spellEnd"/>
+      <w:r>
+        <w:rPr>
+          <w:rFonts w:ascii="Segoe UI" w:eastAsia="Times New Roman" w:hAnsi="Segoe UI" w:cs="Segoe UI"/>
+          <w:color w:val="24292F"/>
+          <w:sz w:val="24"/>
+          <w:szCs w:val="24"/>
+          <w:lang w:eastAsia="pt-BR"/>
+        </w:rPr>
+        <w:t xml:space="preserve"> @types/express</w:t>
+      </w:r>
+      <w:r>
+        <w:rPr>
+          <w:rFonts w:ascii="Segoe UI" w:eastAsia="Times New Roman" w:hAnsi="Segoe UI" w:cs="Segoe UI"/>
+          <w:color w:val="24292F"/>
+          <w:sz w:val="24"/>
+          <w:szCs w:val="24"/>
+          <w:lang w:eastAsia="pt-BR"/>
+        </w:rPr>
+        <w:br/>
+        <w:t xml:space="preserve">comando: </w:t>
+      </w:r>
+      <w:proofErr w:type="spellStart"/>
+      <w:r>
+        <w:rPr>
+          <w:rFonts w:ascii="Consolas" w:hAnsi="Consolas"/>
+          <w:color w:val="CCCCCC"/>
+          <w:sz w:val="21"/>
+          <w:szCs w:val="21"/>
+          <w:shd w:val="clear" w:color="auto" w:fill="252526"/>
+        </w:rPr>
+        <w:t>npm</w:t>
+      </w:r>
+      <w:proofErr w:type="spellEnd"/>
+      <w:r>
+        <w:rPr>
+          <w:rFonts w:ascii="Consolas" w:hAnsi="Consolas"/>
+          <w:color w:val="CCCCCC"/>
+          <w:sz w:val="21"/>
+          <w:szCs w:val="21"/>
+          <w:shd w:val="clear" w:color="auto" w:fill="252526"/>
+        </w:rPr>
+        <w:t xml:space="preserve"> i --</w:t>
+      </w:r>
+      <w:proofErr w:type="spellStart"/>
+      <w:r>
+        <w:rPr>
+          <w:rFonts w:ascii="Consolas" w:hAnsi="Consolas"/>
+          <w:color w:val="CCCCCC"/>
+          <w:sz w:val="21"/>
+          <w:szCs w:val="21"/>
+          <w:shd w:val="clear" w:color="auto" w:fill="252526"/>
+        </w:rPr>
+        <w:t>save-dev</w:t>
+      </w:r>
+      <w:proofErr w:type="spellEnd"/>
+      <w:r>
+        <w:rPr>
+          <w:rFonts w:ascii="Consolas" w:hAnsi="Consolas"/>
+          <w:color w:val="CCCCCC"/>
+          <w:sz w:val="21"/>
+          <w:szCs w:val="21"/>
+          <w:shd w:val="clear" w:color="auto" w:fill="252526"/>
+        </w:rPr>
+        <w:t xml:space="preserve"> @types/node</w:t>
+      </w:r>
+      <w:r>
+        <w:rPr>
+          <w:rFonts w:ascii="Segoe UI" w:eastAsia="Times New Roman" w:hAnsi="Segoe UI" w:cs="Segoe UI"/>
+          <w:color w:val="24292F"/>
+          <w:sz w:val="24"/>
+          <w:szCs w:val="24"/>
+          <w:lang w:eastAsia="pt-BR"/>
+        </w:rPr>
+        <w:br/>
+        <w:t xml:space="preserve">comando: </w:t>
+      </w:r>
+      <w:proofErr w:type="spellStart"/>
+      <w:r>
+        <w:rPr>
+          <w:rFonts w:ascii="Segoe UI" w:eastAsia="Times New Roman" w:hAnsi="Segoe UI" w:cs="Segoe UI"/>
+          <w:color w:val="24292F"/>
+          <w:sz w:val="24"/>
+          <w:szCs w:val="24"/>
+          <w:lang w:eastAsia="pt-BR"/>
+        </w:rPr>
+        <w:t>npm</w:t>
+      </w:r>
+      <w:proofErr w:type="spellEnd"/>
+      <w:r>
+        <w:rPr>
+          <w:rFonts w:ascii="Segoe UI" w:eastAsia="Times New Roman" w:hAnsi="Segoe UI" w:cs="Segoe UI"/>
+          <w:color w:val="24292F"/>
+          <w:sz w:val="24"/>
+          <w:szCs w:val="24"/>
+          <w:lang w:eastAsia="pt-BR"/>
+        </w:rPr>
+        <w:t xml:space="preserve"> </w:t>
+      </w:r>
+      <w:proofErr w:type="spellStart"/>
+      <w:r>
+        <w:rPr>
+          <w:rFonts w:ascii="Segoe UI" w:eastAsia="Times New Roman" w:hAnsi="Segoe UI" w:cs="Segoe UI"/>
+          <w:color w:val="24292F"/>
+          <w:sz w:val="24"/>
+          <w:szCs w:val="24"/>
+          <w:lang w:eastAsia="pt-BR"/>
+        </w:rPr>
+        <w:t>install</w:t>
+      </w:r>
+      <w:proofErr w:type="spellEnd"/>
+      <w:r>
+        <w:rPr>
+          <w:rFonts w:ascii="Segoe UI" w:eastAsia="Times New Roman" w:hAnsi="Segoe UI" w:cs="Segoe UI"/>
+          <w:color w:val="24292F"/>
+          <w:sz w:val="24"/>
+          <w:szCs w:val="24"/>
+          <w:lang w:eastAsia="pt-BR"/>
+        </w:rPr>
+        <w:t xml:space="preserve"> -g </w:t>
+      </w:r>
+      <w:proofErr w:type="spellStart"/>
+      <w:r>
+        <w:rPr>
+          <w:rFonts w:ascii="Segoe UI" w:eastAsia="Times New Roman" w:hAnsi="Segoe UI" w:cs="Segoe UI"/>
+          <w:color w:val="24292F"/>
+          <w:sz w:val="24"/>
+          <w:szCs w:val="24"/>
+          <w:lang w:eastAsia="pt-BR"/>
+        </w:rPr>
+        <w:t>typescript</w:t>
+      </w:r>
+      <w:proofErr w:type="spellEnd"/>
+      <w:r>
+        <w:rPr>
+          <w:rFonts w:ascii="Segoe UI" w:eastAsia="Times New Roman" w:hAnsi="Segoe UI" w:cs="Segoe UI"/>
+          <w:color w:val="24292F"/>
+          <w:sz w:val="24"/>
+          <w:szCs w:val="24"/>
+          <w:lang w:eastAsia="pt-BR"/>
+        </w:rPr>
+        <w:t xml:space="preserve">(instalação do </w:t>
+      </w:r>
+      <w:proofErr w:type="spellStart"/>
+      <w:r>
+        <w:rPr>
+          <w:rFonts w:ascii="Segoe UI" w:eastAsia="Times New Roman" w:hAnsi="Segoe UI" w:cs="Segoe UI"/>
+          <w:color w:val="24292F"/>
+          <w:sz w:val="24"/>
+          <w:szCs w:val="24"/>
+          <w:lang w:eastAsia="pt-BR"/>
+        </w:rPr>
+        <w:t>typescript</w:t>
+      </w:r>
+      <w:proofErr w:type="spellEnd"/>
+      <w:r>
+        <w:rPr>
+          <w:rFonts w:ascii="Segoe UI" w:eastAsia="Times New Roman" w:hAnsi="Segoe UI" w:cs="Segoe UI"/>
+          <w:color w:val="24292F"/>
+          <w:sz w:val="24"/>
+          <w:szCs w:val="24"/>
+          <w:lang w:eastAsia="pt-BR"/>
+        </w:rPr>
+        <w:t>)</w:t>
       </w:r>
       <w:r>
         <w:rPr>
@@ -278,8 +565,9 @@
           <w:szCs w:val="20"/>
           <w:shd w:val="clear" w:color="auto" w:fill="202225"/>
         </w:rPr>
-        <w:t> Set-ExecutionPolicy Unrestricted</w:t>
-      </w:r>
+        <w:t> Set-</w:t>
+      </w:r>
+      <w:proofErr w:type="spellStart"/>
       <w:r>
         <w:rPr>
           <w:rFonts w:ascii="Open Sans" w:hAnsi="Open Sans" w:cs="Open Sans"/>
@@ -288,6 +576,39 @@
           <w:szCs w:val="20"/>
           <w:shd w:val="clear" w:color="auto" w:fill="202225"/>
         </w:rPr>
+        <w:t>ExecutionPolicy</w:t>
+      </w:r>
+      <w:proofErr w:type="spellEnd"/>
+      <w:r>
+        <w:rPr>
+          <w:rFonts w:ascii="Open Sans" w:hAnsi="Open Sans" w:cs="Open Sans"/>
+          <w:color w:val="FFFFFF"/>
+          <w:sz w:val="20"/>
+          <w:szCs w:val="20"/>
+          <w:shd w:val="clear" w:color="auto" w:fill="202225"/>
+        </w:rPr>
+        <w:t xml:space="preserve"> </w:t>
+      </w:r>
+      <w:proofErr w:type="spellStart"/>
+      <w:r>
+        <w:rPr>
+          <w:rFonts w:ascii="Open Sans" w:hAnsi="Open Sans" w:cs="Open Sans"/>
+          <w:color w:val="FFFFFF"/>
+          <w:sz w:val="20"/>
+          <w:szCs w:val="20"/>
+          <w:shd w:val="clear" w:color="auto" w:fill="202225"/>
+        </w:rPr>
+        <w:t>Unrestricted</w:t>
+      </w:r>
+      <w:proofErr w:type="spellEnd"/>
+      <w:r>
+        <w:rPr>
+          <w:rFonts w:ascii="Open Sans" w:hAnsi="Open Sans" w:cs="Open Sans"/>
+          <w:color w:val="FFFFFF"/>
+          <w:sz w:val="20"/>
+          <w:szCs w:val="20"/>
+          <w:shd w:val="clear" w:color="auto" w:fill="202225"/>
+        </w:rPr>
         <w:t>( para Windows)</w:t>
       </w:r>
       <w:r>
@@ -299,7 +620,195 @@
           <w:lang w:eastAsia="pt-BR"/>
         </w:rPr>
         <w:br/>
-        <w:t>comando: tsc --init</w:t>
+        <w:t xml:space="preserve">comando: </w:t>
+      </w:r>
+      <w:proofErr w:type="spellStart"/>
+      <w:r>
+        <w:rPr>
+          <w:rFonts w:ascii="Segoe UI" w:eastAsia="Times New Roman" w:hAnsi="Segoe UI" w:cs="Segoe UI"/>
+          <w:color w:val="24292F"/>
+          <w:sz w:val="24"/>
+          <w:szCs w:val="24"/>
+          <w:lang w:eastAsia="pt-BR"/>
+        </w:rPr>
+        <w:t>tsc</w:t>
+      </w:r>
+      <w:proofErr w:type="spellEnd"/>
+      <w:r>
+        <w:rPr>
+          <w:rFonts w:ascii="Segoe UI" w:eastAsia="Times New Roman" w:hAnsi="Segoe UI" w:cs="Segoe UI"/>
+          <w:color w:val="24292F"/>
+          <w:sz w:val="24"/>
+          <w:szCs w:val="24"/>
+          <w:lang w:eastAsia="pt-BR"/>
+        </w:rPr>
+        <w:t xml:space="preserve"> </w:t>
+      </w:r>
+      <w:r>
+        <w:rPr>
+          <w:rFonts w:ascii="Segoe UI" w:eastAsia="Times New Roman" w:hAnsi="Segoe UI" w:cs="Segoe UI"/>
+          <w:color w:val="24292F"/>
+          <w:sz w:val="24"/>
+          <w:szCs w:val="24"/>
+          <w:lang w:eastAsia="pt-BR"/>
+        </w:rPr>
+        <w:t>–</w:t>
+      </w:r>
+      <w:proofErr w:type="spellStart"/>
+      <w:r>
+        <w:rPr>
+          <w:rFonts w:ascii="Segoe UI" w:eastAsia="Times New Roman" w:hAnsi="Segoe UI" w:cs="Segoe UI"/>
+          <w:color w:val="24292F"/>
+          <w:sz w:val="24"/>
+          <w:szCs w:val="24"/>
+          <w:lang w:eastAsia="pt-BR"/>
+        </w:rPr>
+        <w:t>init</w:t>
+      </w:r>
+      <w:proofErr w:type="spellEnd"/>
+      <w:r>
+        <w:rPr>
+          <w:rFonts w:ascii="Segoe UI" w:eastAsia="Times New Roman" w:hAnsi="Segoe UI" w:cs="Segoe UI"/>
+          <w:color w:val="24292F"/>
+          <w:sz w:val="24"/>
+          <w:szCs w:val="24"/>
+          <w:lang w:eastAsia="pt-BR"/>
+        </w:rPr>
+        <w:br/>
+        <w:t xml:space="preserve">comando: </w:t>
+      </w:r>
+      <w:proofErr w:type="spellStart"/>
+      <w:r>
+        <w:rPr>
+          <w:rFonts w:ascii="Segoe UI" w:eastAsia="Times New Roman" w:hAnsi="Segoe UI" w:cs="Segoe UI"/>
+          <w:color w:val="24292F"/>
+          <w:sz w:val="24"/>
+          <w:szCs w:val="24"/>
+          <w:lang w:eastAsia="pt-BR"/>
+        </w:rPr>
+        <w:t>npm</w:t>
+      </w:r>
+      <w:proofErr w:type="spellEnd"/>
+      <w:r>
+        <w:rPr>
+          <w:rFonts w:ascii="Segoe UI" w:eastAsia="Times New Roman" w:hAnsi="Segoe UI" w:cs="Segoe UI"/>
+          <w:color w:val="24292F"/>
+          <w:sz w:val="24"/>
+          <w:szCs w:val="24"/>
+          <w:lang w:eastAsia="pt-BR"/>
+        </w:rPr>
+        <w:t xml:space="preserve"> </w:t>
+      </w:r>
+      <w:proofErr w:type="spellStart"/>
+      <w:r>
+        <w:rPr>
+          <w:rFonts w:ascii="Segoe UI" w:eastAsia="Times New Roman" w:hAnsi="Segoe UI" w:cs="Segoe UI"/>
+          <w:color w:val="24292F"/>
+          <w:sz w:val="24"/>
+          <w:szCs w:val="24"/>
+          <w:lang w:eastAsia="pt-BR"/>
+        </w:rPr>
+        <w:t>install</w:t>
+      </w:r>
+      <w:proofErr w:type="spellEnd"/>
+      <w:r>
+        <w:rPr>
+          <w:rFonts w:ascii="Segoe UI" w:eastAsia="Times New Roman" w:hAnsi="Segoe UI" w:cs="Segoe UI"/>
+          <w:color w:val="24292F"/>
+          <w:sz w:val="24"/>
+          <w:szCs w:val="24"/>
+          <w:lang w:eastAsia="pt-BR"/>
+        </w:rPr>
+        <w:t xml:space="preserve"> -g </w:t>
+      </w:r>
+      <w:proofErr w:type="spellStart"/>
+      <w:r>
+        <w:rPr>
+          <w:rFonts w:ascii="Segoe UI" w:eastAsia="Times New Roman" w:hAnsi="Segoe UI" w:cs="Segoe UI"/>
+          <w:color w:val="24292F"/>
+          <w:sz w:val="24"/>
+          <w:szCs w:val="24"/>
+          <w:lang w:eastAsia="pt-BR"/>
+        </w:rPr>
+        <w:t>nodemon</w:t>
+      </w:r>
+      <w:proofErr w:type="spellEnd"/>
+      <w:r>
+        <w:rPr>
+          <w:rFonts w:ascii="Segoe UI" w:eastAsia="Times New Roman" w:hAnsi="Segoe UI" w:cs="Segoe UI"/>
+          <w:color w:val="24292F"/>
+          <w:sz w:val="24"/>
+          <w:szCs w:val="24"/>
+          <w:lang w:eastAsia="pt-BR"/>
+        </w:rPr>
+        <w:br/>
+        <w:t xml:space="preserve">comando: </w:t>
+      </w:r>
+      <w:proofErr w:type="spellStart"/>
+      <w:r>
+        <w:rPr>
+          <w:rFonts w:ascii="Segoe UI" w:eastAsia="Times New Roman" w:hAnsi="Segoe UI" w:cs="Segoe UI"/>
+          <w:color w:val="24292F"/>
+          <w:sz w:val="24"/>
+          <w:szCs w:val="24"/>
+          <w:lang w:eastAsia="pt-BR"/>
+        </w:rPr>
+        <w:t>npm</w:t>
+      </w:r>
+      <w:proofErr w:type="spellEnd"/>
+      <w:r>
+        <w:rPr>
+          <w:rFonts w:ascii="Segoe UI" w:eastAsia="Times New Roman" w:hAnsi="Segoe UI" w:cs="Segoe UI"/>
+          <w:color w:val="24292F"/>
+          <w:sz w:val="24"/>
+          <w:szCs w:val="24"/>
+          <w:lang w:eastAsia="pt-BR"/>
+        </w:rPr>
+        <w:t xml:space="preserve"> </w:t>
+      </w:r>
+      <w:proofErr w:type="spellStart"/>
+      <w:r>
+        <w:rPr>
+          <w:rFonts w:ascii="Segoe UI" w:eastAsia="Times New Roman" w:hAnsi="Segoe UI" w:cs="Segoe UI"/>
+          <w:color w:val="24292F"/>
+          <w:sz w:val="24"/>
+          <w:szCs w:val="24"/>
+          <w:lang w:eastAsia="pt-BR"/>
+        </w:rPr>
+        <w:t>install</w:t>
+      </w:r>
+      <w:proofErr w:type="spellEnd"/>
+      <w:r>
+        <w:rPr>
+          <w:rFonts w:ascii="Segoe UI" w:eastAsia="Times New Roman" w:hAnsi="Segoe UI" w:cs="Segoe UI"/>
+          <w:color w:val="24292F"/>
+          <w:sz w:val="24"/>
+          <w:szCs w:val="24"/>
+          <w:lang w:eastAsia="pt-BR"/>
+        </w:rPr>
+        <w:t xml:space="preserve"> -g </w:t>
+      </w:r>
+      <w:proofErr w:type="spellStart"/>
+      <w:r>
+        <w:rPr>
+          <w:rFonts w:ascii="Segoe UI" w:eastAsia="Times New Roman" w:hAnsi="Segoe UI" w:cs="Segoe UI"/>
+          <w:color w:val="24292F"/>
+          <w:sz w:val="24"/>
+          <w:szCs w:val="24"/>
+          <w:lang w:eastAsia="pt-BR"/>
+        </w:rPr>
+        <w:t>ts</w:t>
+      </w:r>
+      <w:proofErr w:type="spellEnd"/>
+      <w:r>
+        <w:rPr>
+          <w:rFonts w:ascii="Segoe UI" w:eastAsia="Times New Roman" w:hAnsi="Segoe UI" w:cs="Segoe UI"/>
+          <w:color w:val="24292F"/>
+          <w:sz w:val="24"/>
+          <w:szCs w:val="24"/>
+          <w:lang w:eastAsia="pt-BR"/>
+        </w:rPr>
+        <w:t>-node</w:t>
       </w:r>
     </w:p>
     <w:p/>
@@ -313,8 +822,13 @@
         </w:numPr>
       </w:pPr>
       <w:r>
-        <w:t>Instalação FrontEnd</w:t>
-      </w:r>
+        <w:t xml:space="preserve">Instalação </w:t>
+      </w:r>
+      <w:proofErr w:type="spellStart"/>
+      <w:r>
+        <w:t>FrontEnd</w:t>
+      </w:r>
+      <w:proofErr w:type="spellEnd"/>
     </w:p>
     <w:p>
       <w:pPr>
@@ -325,29 +839,113 @@
           <w:shd w:val="clear" w:color="auto" w:fill="FFFFFF"/>
         </w:rPr>
       </w:pPr>
+      <w:proofErr w:type="spellStart"/>
       <w:r>
         <w:rPr>
           <w:rFonts w:ascii="Segoe UI" w:hAnsi="Segoe UI" w:cs="Segoe UI"/>
           <w:color w:val="24292F"/>
           <w:shd w:val="clear" w:color="auto" w:fill="FFFFFF"/>
         </w:rPr>
-        <w:t>npx create-react-app frontend</w:t>
-      </w:r>
+        <w:t>npx</w:t>
+      </w:r>
+      <w:proofErr w:type="spellEnd"/>
       <w:r>
         <w:rPr>
           <w:rFonts w:ascii="Segoe UI" w:hAnsi="Segoe UI" w:cs="Segoe UI"/>
           <w:color w:val="24292F"/>
           <w:shd w:val="clear" w:color="auto" w:fill="FFFFFF"/>
         </w:rPr>
+        <w:t xml:space="preserve"> </w:t>
+      </w:r>
+      <w:proofErr w:type="spellStart"/>
+      <w:r>
+        <w:rPr>
+          <w:rFonts w:ascii="Segoe UI" w:hAnsi="Segoe UI" w:cs="Segoe UI"/>
+          <w:color w:val="24292F"/>
+          <w:shd w:val="clear" w:color="auto" w:fill="FFFFFF"/>
+        </w:rPr>
+        <w:t>create</w:t>
+      </w:r>
+      <w:proofErr w:type="spellEnd"/>
+      <w:r>
+        <w:rPr>
+          <w:rFonts w:ascii="Segoe UI" w:hAnsi="Segoe UI" w:cs="Segoe UI"/>
+          <w:color w:val="24292F"/>
+          <w:shd w:val="clear" w:color="auto" w:fill="FFFFFF"/>
+        </w:rPr>
+        <w:t>-</w:t>
+      </w:r>
+      <w:proofErr w:type="spellStart"/>
+      <w:r>
+        <w:rPr>
+          <w:rFonts w:ascii="Segoe UI" w:hAnsi="Segoe UI" w:cs="Segoe UI"/>
+          <w:color w:val="24292F"/>
+          <w:shd w:val="clear" w:color="auto" w:fill="FFFFFF"/>
+        </w:rPr>
+        <w:t>react</w:t>
+      </w:r>
+      <w:proofErr w:type="spellEnd"/>
+      <w:r>
+        <w:rPr>
+          <w:rFonts w:ascii="Segoe UI" w:hAnsi="Segoe UI" w:cs="Segoe UI"/>
+          <w:color w:val="24292F"/>
+          <w:shd w:val="clear" w:color="auto" w:fill="FFFFFF"/>
+        </w:rPr>
+        <w:t xml:space="preserve">-app </w:t>
+      </w:r>
+      <w:proofErr w:type="spellStart"/>
+      <w:r>
+        <w:rPr>
+          <w:rFonts w:ascii="Segoe UI" w:hAnsi="Segoe UI" w:cs="Segoe UI"/>
+          <w:color w:val="24292F"/>
+          <w:shd w:val="clear" w:color="auto" w:fill="FFFFFF"/>
+        </w:rPr>
+        <w:t>frontend</w:t>
+      </w:r>
+      <w:proofErr w:type="spellEnd"/>
+      <w:r>
+        <w:rPr>
+          <w:rFonts w:ascii="Segoe UI" w:hAnsi="Segoe UI" w:cs="Segoe UI"/>
+          <w:color w:val="24292F"/>
+          <w:shd w:val="clear" w:color="auto" w:fill="FFFFFF"/>
+        </w:rPr>
         <w:br/>
       </w:r>
+      <w:proofErr w:type="spellStart"/>
       <w:r>
         <w:rPr>
           <w:rFonts w:ascii="Segoe UI" w:hAnsi="Segoe UI" w:cs="Segoe UI"/>
           <w:color w:val="24292F"/>
           <w:shd w:val="clear" w:color="auto" w:fill="FFFFFF"/>
         </w:rPr>
-        <w:t>npm i material-components-web</w:t>
+        <w:t>npm</w:t>
+      </w:r>
+      <w:proofErr w:type="spellEnd"/>
+      <w:r>
+        <w:rPr>
+          <w:rFonts w:ascii="Segoe UI" w:hAnsi="Segoe UI" w:cs="Segoe UI"/>
+          <w:color w:val="24292F"/>
+          <w:shd w:val="clear" w:color="auto" w:fill="FFFFFF"/>
+        </w:rPr>
+        <w:t xml:space="preserve"> i material-</w:t>
+      </w:r>
+      <w:proofErr w:type="spellStart"/>
+      <w:r>
+        <w:rPr>
+          <w:rFonts w:ascii="Segoe UI" w:hAnsi="Segoe UI" w:cs="Segoe UI"/>
+          <w:color w:val="24292F"/>
+          <w:shd w:val="clear" w:color="auto" w:fill="FFFFFF"/>
+        </w:rPr>
+        <w:t>components</w:t>
+      </w:r>
+      <w:proofErr w:type="spellEnd"/>
+      <w:r>
+        <w:rPr>
+          <w:rFonts w:ascii="Segoe UI" w:hAnsi="Segoe UI" w:cs="Segoe UI"/>
+          <w:color w:val="24292F"/>
+          <w:shd w:val="clear" w:color="auto" w:fill="FFFFFF"/>
+        </w:rPr>
+        <w:t>-web</w:t>
       </w:r>
     </w:p>
     <w:p>
@@ -365,8 +963,13 @@
         </w:numPr>
       </w:pPr>
       <w:r>
-        <w:t>Rotinas Beckend</w:t>
-      </w:r>
+        <w:t xml:space="preserve">Rotinas </w:t>
+      </w:r>
+      <w:proofErr w:type="spellStart"/>
+      <w:r>
+        <w:t>Beckend</w:t>
+      </w:r>
+      <w:proofErr w:type="spellEnd"/>
     </w:p>
     <w:p/>
     <w:p>
@@ -378,8 +981,13 @@
         </w:numPr>
       </w:pPr>
       <w:r>
-        <w:t>Rotinas FrontEnd</w:t>
-      </w:r>
+        <w:t xml:space="preserve">Rotinas </w:t>
+      </w:r>
+      <w:proofErr w:type="spellStart"/>
+      <w:r>
+        <w:t>FrontEnd</w:t>
+      </w:r>
+      <w:proofErr w:type="spellEnd"/>
     </w:p>
     <w:p>
       <w:pPr>
@@ -410,8 +1018,13 @@
         <w:pStyle w:val="PargrafodaLista"/>
       </w:pPr>
       <w:r>
-        <w:t>Cadastro de Usuario</w:t>
-      </w:r>
+        <w:t xml:space="preserve">Cadastro de </w:t>
+      </w:r>
+      <w:proofErr w:type="spellStart"/>
+      <w:r>
+        <w:t>Usuario</w:t>
+      </w:r>
+      <w:proofErr w:type="spellEnd"/>
     </w:p>
     <w:p>
       <w:pPr>

--- a/Docs/Documentação Projeto Agenda.docx
+++ b/Docs/Documentação Projeto Agenda.docx
@@ -61,21 +61,17 @@
       <w:pPr>
         <w:ind w:left="708"/>
       </w:pPr>
-      <w:proofErr w:type="spellStart"/>
       <w:r>
         <w:t>Contacts</w:t>
       </w:r>
-      <w:proofErr w:type="spellEnd"/>
     </w:p>
     <w:p>
       <w:pPr>
         <w:ind w:left="708"/>
       </w:pPr>
-      <w:proofErr w:type="spellStart"/>
       <w:r>
         <w:t>Calendar</w:t>
       </w:r>
-      <w:proofErr w:type="spellEnd"/>
     </w:p>
     <w:p>
       <w:pPr>
@@ -100,26 +96,16 @@
       <w:pPr>
         <w:ind w:left="708"/>
       </w:pPr>
-      <w:proofErr w:type="spellStart"/>
-      <w:r>
-        <w:t>Notation</w:t>
-      </w:r>
-      <w:proofErr w:type="spellEnd"/>
-      <w:r>
-        <w:t>(apontamentos)</w:t>
+      <w:r>
+        <w:t>Notation(apontamentos)</w:t>
       </w:r>
     </w:p>
     <w:p>
       <w:pPr>
         <w:ind w:left="708"/>
       </w:pPr>
-      <w:proofErr w:type="spellStart"/>
-      <w:r>
-        <w:t>ItemProvider</w:t>
-      </w:r>
-      <w:proofErr w:type="spellEnd"/>
-      <w:r>
-        <w:t xml:space="preserve"> (Itens a prover)</w:t>
+      <w:r>
+        <w:t>ItemProvider (Itens a prover)</w:t>
       </w:r>
     </w:p>
     <w:p/>
@@ -132,13 +118,8 @@
         </w:numPr>
       </w:pPr>
       <w:r>
-        <w:t xml:space="preserve">Instalação </w:t>
-      </w:r>
-      <w:proofErr w:type="spellStart"/>
-      <w:r>
-        <w:t>Backend</w:t>
-      </w:r>
-      <w:proofErr w:type="spellEnd"/>
+        <w:t>Instalação Backend</w:t>
+      </w:r>
     </w:p>
     <w:p>
       <w:pPr>
@@ -184,7 +165,7 @@
         </w:rPr>
         <w:t xml:space="preserve"> - Seguir passos do link </w:t>
       </w:r>
-      <w:hyperlink r:id="rId5" w:history="1">
+      <w:hyperlink r:id="rId6" w:history="1">
         <w:r>
           <w:rPr>
             <w:rFonts w:ascii="Segoe UI" w:eastAsia="Times New Roman" w:hAnsi="Segoe UI" w:cs="Segoe UI"/>
@@ -225,42 +206,8 @@
           <w:szCs w:val="24"/>
           <w:lang w:eastAsia="pt-BR"/>
         </w:rPr>
-        <w:t xml:space="preserve">comando: </w:t>
-      </w:r>
-      <w:proofErr w:type="spellStart"/>
-      <w:r>
-        <w:rPr>
-          <w:rFonts w:ascii="Segoe UI" w:eastAsia="Times New Roman" w:hAnsi="Segoe UI" w:cs="Segoe UI"/>
-          <w:color w:val="24292F"/>
-          <w:sz w:val="24"/>
-          <w:szCs w:val="24"/>
-          <w:lang w:eastAsia="pt-BR"/>
-        </w:rPr>
-        <w:t>npm</w:t>
-      </w:r>
-      <w:proofErr w:type="spellEnd"/>
-      <w:r>
-        <w:rPr>
-          <w:rFonts w:ascii="Segoe UI" w:eastAsia="Times New Roman" w:hAnsi="Segoe UI" w:cs="Segoe UI"/>
-          <w:color w:val="24292F"/>
-          <w:sz w:val="24"/>
-          <w:szCs w:val="24"/>
-          <w:lang w:eastAsia="pt-BR"/>
-        </w:rPr>
-        <w:t xml:space="preserve"> </w:t>
-      </w:r>
-      <w:proofErr w:type="spellStart"/>
-      <w:r>
-        <w:rPr>
-          <w:rFonts w:ascii="Segoe UI" w:eastAsia="Times New Roman" w:hAnsi="Segoe UI" w:cs="Segoe UI"/>
-          <w:color w:val="24292F"/>
-          <w:sz w:val="24"/>
-          <w:szCs w:val="24"/>
-          <w:lang w:eastAsia="pt-BR"/>
-        </w:rPr>
-        <w:t>init</w:t>
-      </w:r>
-      <w:proofErr w:type="spellEnd"/>
+        <w:t>comando: npm init</w:t>
+      </w:r>
       <w:r>
         <w:rPr>
           <w:rFonts w:ascii="Segoe UI" w:eastAsia="Times New Roman" w:hAnsi="Segoe UI" w:cs="Segoe UI"/>
@@ -279,64 +226,8 @@
           <w:szCs w:val="24"/>
           <w:lang w:eastAsia="pt-BR"/>
         </w:rPr>
-        <w:t xml:space="preserve">comando: </w:t>
-      </w:r>
-      <w:proofErr w:type="spellStart"/>
-      <w:r>
-        <w:rPr>
-          <w:rFonts w:ascii="Segoe UI" w:eastAsia="Times New Roman" w:hAnsi="Segoe UI" w:cs="Segoe UI"/>
-          <w:color w:val="24292F"/>
-          <w:sz w:val="24"/>
-          <w:szCs w:val="24"/>
-          <w:lang w:eastAsia="pt-BR"/>
-        </w:rPr>
-        <w:t>npm</w:t>
-      </w:r>
-      <w:proofErr w:type="spellEnd"/>
-      <w:r>
-        <w:rPr>
-          <w:rFonts w:ascii="Segoe UI" w:eastAsia="Times New Roman" w:hAnsi="Segoe UI" w:cs="Segoe UI"/>
-          <w:color w:val="24292F"/>
-          <w:sz w:val="24"/>
-          <w:szCs w:val="24"/>
-          <w:lang w:eastAsia="pt-BR"/>
-        </w:rPr>
-        <w:t xml:space="preserve"> </w:t>
-      </w:r>
-      <w:proofErr w:type="spellStart"/>
-      <w:r>
-        <w:rPr>
-          <w:rFonts w:ascii="Segoe UI" w:eastAsia="Times New Roman" w:hAnsi="Segoe UI" w:cs="Segoe UI"/>
-          <w:color w:val="24292F"/>
-          <w:sz w:val="24"/>
-          <w:szCs w:val="24"/>
-          <w:lang w:eastAsia="pt-BR"/>
-        </w:rPr>
-        <w:t>install</w:t>
-      </w:r>
-      <w:proofErr w:type="spellEnd"/>
-      <w:r>
-        <w:rPr>
-          <w:rFonts w:ascii="Segoe UI" w:eastAsia="Times New Roman" w:hAnsi="Segoe UI" w:cs="Segoe UI"/>
-          <w:color w:val="24292F"/>
-          <w:sz w:val="24"/>
-          <w:szCs w:val="24"/>
-          <w:lang w:eastAsia="pt-BR"/>
-        </w:rPr>
-        <w:t xml:space="preserve"> </w:t>
-      </w:r>
-      <w:proofErr w:type="spellStart"/>
-      <w:r>
-        <w:rPr>
-          <w:rFonts w:ascii="Segoe UI" w:eastAsia="Times New Roman" w:hAnsi="Segoe UI" w:cs="Segoe UI"/>
-          <w:color w:val="24292F"/>
-          <w:sz w:val="24"/>
-          <w:szCs w:val="24"/>
-          <w:lang w:eastAsia="pt-BR"/>
-        </w:rPr>
-        <w:t>express</w:t>
-      </w:r>
-      <w:proofErr w:type="spellEnd"/>
+        <w:t>comando: npm install express</w:t>
+      </w:r>
       <w:r>
         <w:rPr>
           <w:rFonts w:ascii="Segoe UI" w:eastAsia="Times New Roman" w:hAnsi="Segoe UI" w:cs="Segoe UI"/>
@@ -348,49 +239,15 @@
         <w:br/>
         <w:t xml:space="preserve">comando: </w:t>
       </w:r>
-      <w:proofErr w:type="spellStart"/>
-      <w:r>
-        <w:rPr>
-          <w:rFonts w:ascii="Segoe UI" w:eastAsia="Times New Roman" w:hAnsi="Segoe UI" w:cs="Segoe UI"/>
-          <w:color w:val="24292F"/>
-          <w:sz w:val="24"/>
-          <w:szCs w:val="24"/>
-          <w:lang w:eastAsia="pt-BR"/>
-        </w:rPr>
-        <w:t>npm</w:t>
-      </w:r>
-      <w:proofErr w:type="spellEnd"/>
-      <w:r>
-        <w:rPr>
-          <w:rFonts w:ascii="Segoe UI" w:eastAsia="Times New Roman" w:hAnsi="Segoe UI" w:cs="Segoe UI"/>
-          <w:color w:val="24292F"/>
-          <w:sz w:val="24"/>
-          <w:szCs w:val="24"/>
-          <w:lang w:eastAsia="pt-BR"/>
-        </w:rPr>
-        <w:t xml:space="preserve"> </w:t>
-      </w:r>
-      <w:proofErr w:type="spellStart"/>
-      <w:r>
-        <w:rPr>
-          <w:rFonts w:ascii="Segoe UI" w:eastAsia="Times New Roman" w:hAnsi="Segoe UI" w:cs="Segoe UI"/>
-          <w:color w:val="24292F"/>
-          <w:sz w:val="24"/>
-          <w:szCs w:val="24"/>
-          <w:lang w:eastAsia="pt-BR"/>
-        </w:rPr>
-        <w:t>install</w:t>
-      </w:r>
-      <w:proofErr w:type="spellEnd"/>
-      <w:r>
-        <w:rPr>
-          <w:rFonts w:ascii="Segoe UI" w:eastAsia="Times New Roman" w:hAnsi="Segoe UI" w:cs="Segoe UI"/>
-          <w:color w:val="24292F"/>
-          <w:sz w:val="24"/>
-          <w:szCs w:val="24"/>
-          <w:lang w:eastAsia="pt-BR"/>
-        </w:rPr>
-        <w:t xml:space="preserve"> @types/express</w:t>
+      <w:r>
+        <w:rPr>
+          <w:rFonts w:ascii="Segoe UI" w:eastAsia="Times New Roman" w:hAnsi="Segoe UI" w:cs="Segoe UI"/>
+          <w:color w:val="24292F"/>
+          <w:sz w:val="24"/>
+          <w:szCs w:val="24"/>
+          <w:lang w:eastAsia="pt-BR"/>
+        </w:rPr>
+        <w:t>npm install @types/express</w:t>
       </w:r>
       <w:r>
         <w:rPr>
@@ -403,7 +260,6 @@
         <w:br/>
         <w:t xml:space="preserve">comando: </w:t>
       </w:r>
-      <w:proofErr w:type="spellStart"/>
       <w:r>
         <w:rPr>
           <w:rFonts w:ascii="Consolas" w:hAnsi="Consolas"/>
@@ -412,40 +268,7 @@
           <w:szCs w:val="21"/>
           <w:shd w:val="clear" w:color="auto" w:fill="252526"/>
         </w:rPr>
-        <w:t>npm</w:t>
-      </w:r>
-      <w:proofErr w:type="spellEnd"/>
-      <w:r>
-        <w:rPr>
-          <w:rFonts w:ascii="Consolas" w:hAnsi="Consolas"/>
-          <w:color w:val="CCCCCC"/>
-          <w:sz w:val="21"/>
-          <w:szCs w:val="21"/>
-          <w:shd w:val="clear" w:color="auto" w:fill="252526"/>
-        </w:rPr>
-        <w:t xml:space="preserve"> i --</w:t>
-      </w:r>
-      <w:proofErr w:type="spellStart"/>
-      <w:r>
-        <w:rPr>
-          <w:rFonts w:ascii="Consolas" w:hAnsi="Consolas"/>
-          <w:color w:val="CCCCCC"/>
-          <w:sz w:val="21"/>
-          <w:szCs w:val="21"/>
-          <w:shd w:val="clear" w:color="auto" w:fill="252526"/>
-        </w:rPr>
-        <w:t>save-dev</w:t>
-      </w:r>
-      <w:proofErr w:type="spellEnd"/>
-      <w:r>
-        <w:rPr>
-          <w:rFonts w:ascii="Consolas" w:hAnsi="Consolas"/>
-          <w:color w:val="CCCCCC"/>
-          <w:sz w:val="21"/>
-          <w:szCs w:val="21"/>
-          <w:shd w:val="clear" w:color="auto" w:fill="252526"/>
-        </w:rPr>
-        <w:t xml:space="preserve"> @types/node</w:t>
+        <w:t>npm i --save-dev @types/node</w:t>
       </w:r>
       <w:r>
         <w:rPr>
@@ -458,93 +281,25 @@
         <w:br/>
         <w:t xml:space="preserve">comando: </w:t>
       </w:r>
-      <w:proofErr w:type="spellStart"/>
-      <w:r>
-        <w:rPr>
-          <w:rFonts w:ascii="Segoe UI" w:eastAsia="Times New Roman" w:hAnsi="Segoe UI" w:cs="Segoe UI"/>
-          <w:color w:val="24292F"/>
-          <w:sz w:val="24"/>
-          <w:szCs w:val="24"/>
-          <w:lang w:eastAsia="pt-BR"/>
-        </w:rPr>
-        <w:t>npm</w:t>
-      </w:r>
-      <w:proofErr w:type="spellEnd"/>
-      <w:r>
-        <w:rPr>
-          <w:rFonts w:ascii="Segoe UI" w:eastAsia="Times New Roman" w:hAnsi="Segoe UI" w:cs="Segoe UI"/>
-          <w:color w:val="24292F"/>
-          <w:sz w:val="24"/>
-          <w:szCs w:val="24"/>
-          <w:lang w:eastAsia="pt-BR"/>
-        </w:rPr>
-        <w:t xml:space="preserve"> </w:t>
-      </w:r>
-      <w:proofErr w:type="spellStart"/>
-      <w:r>
-        <w:rPr>
-          <w:rFonts w:ascii="Segoe UI" w:eastAsia="Times New Roman" w:hAnsi="Segoe UI" w:cs="Segoe UI"/>
-          <w:color w:val="24292F"/>
-          <w:sz w:val="24"/>
-          <w:szCs w:val="24"/>
-          <w:lang w:eastAsia="pt-BR"/>
-        </w:rPr>
-        <w:t>install</w:t>
-      </w:r>
-      <w:proofErr w:type="spellEnd"/>
-      <w:r>
-        <w:rPr>
-          <w:rFonts w:ascii="Segoe UI" w:eastAsia="Times New Roman" w:hAnsi="Segoe UI" w:cs="Segoe UI"/>
-          <w:color w:val="24292F"/>
-          <w:sz w:val="24"/>
-          <w:szCs w:val="24"/>
-          <w:lang w:eastAsia="pt-BR"/>
-        </w:rPr>
-        <w:t xml:space="preserve"> -g </w:t>
-      </w:r>
-      <w:proofErr w:type="spellStart"/>
-      <w:r>
-        <w:rPr>
-          <w:rFonts w:ascii="Segoe UI" w:eastAsia="Times New Roman" w:hAnsi="Segoe UI" w:cs="Segoe UI"/>
-          <w:color w:val="24292F"/>
-          <w:sz w:val="24"/>
-          <w:szCs w:val="24"/>
-          <w:lang w:eastAsia="pt-BR"/>
-        </w:rPr>
-        <w:t>typescript</w:t>
-      </w:r>
-      <w:proofErr w:type="spellEnd"/>
-      <w:r>
-        <w:rPr>
-          <w:rFonts w:ascii="Segoe UI" w:eastAsia="Times New Roman" w:hAnsi="Segoe UI" w:cs="Segoe UI"/>
-          <w:color w:val="24292F"/>
-          <w:sz w:val="24"/>
-          <w:szCs w:val="24"/>
-          <w:lang w:eastAsia="pt-BR"/>
-        </w:rPr>
-        <w:t xml:space="preserve">(instalação do </w:t>
-      </w:r>
-      <w:proofErr w:type="spellStart"/>
-      <w:r>
-        <w:rPr>
-          <w:rFonts w:ascii="Segoe UI" w:eastAsia="Times New Roman" w:hAnsi="Segoe UI" w:cs="Segoe UI"/>
-          <w:color w:val="24292F"/>
-          <w:sz w:val="24"/>
-          <w:szCs w:val="24"/>
-          <w:lang w:eastAsia="pt-BR"/>
-        </w:rPr>
-        <w:t>typescript</w:t>
-      </w:r>
-      <w:proofErr w:type="spellEnd"/>
-      <w:r>
-        <w:rPr>
-          <w:rFonts w:ascii="Segoe UI" w:eastAsia="Times New Roman" w:hAnsi="Segoe UI" w:cs="Segoe UI"/>
-          <w:color w:val="24292F"/>
-          <w:sz w:val="24"/>
-          <w:szCs w:val="24"/>
-          <w:lang w:eastAsia="pt-BR"/>
-        </w:rPr>
-        <w:t>)</w:t>
+      <w:r>
+        <w:rPr>
+          <w:rFonts w:ascii="Segoe UI" w:eastAsia="Times New Roman" w:hAnsi="Segoe UI" w:cs="Segoe UI"/>
+          <w:color w:val="24292F"/>
+          <w:sz w:val="24"/>
+          <w:szCs w:val="24"/>
+          <w:lang w:eastAsia="pt-BR"/>
+        </w:rPr>
+        <w:t>npm install -g typescript</w:t>
+      </w:r>
+      <w:r>
+        <w:rPr>
+          <w:rFonts w:ascii="Segoe UI" w:eastAsia="Times New Roman" w:hAnsi="Segoe UI" w:cs="Segoe UI"/>
+          <w:color w:val="24292F"/>
+          <w:sz w:val="24"/>
+          <w:szCs w:val="24"/>
+          <w:lang w:eastAsia="pt-BR"/>
+        </w:rPr>
+        <w:t>(instalação do typescript)</w:t>
       </w:r>
       <w:r>
         <w:rPr>
@@ -565,51 +320,38 @@
           <w:szCs w:val="20"/>
           <w:shd w:val="clear" w:color="auto" w:fill="202225"/>
         </w:rPr>
-        <w:t> Set-</w:t>
-      </w:r>
-      <w:proofErr w:type="spellStart"/>
-      <w:r>
-        <w:rPr>
-          <w:rFonts w:ascii="Open Sans" w:hAnsi="Open Sans" w:cs="Open Sans"/>
-          <w:color w:val="FFFFFF"/>
-          <w:sz w:val="20"/>
-          <w:szCs w:val="20"/>
-          <w:shd w:val="clear" w:color="auto" w:fill="202225"/>
-        </w:rPr>
-        <w:t>ExecutionPolicy</w:t>
-      </w:r>
-      <w:proofErr w:type="spellEnd"/>
-      <w:r>
-        <w:rPr>
-          <w:rFonts w:ascii="Open Sans" w:hAnsi="Open Sans" w:cs="Open Sans"/>
-          <w:color w:val="FFFFFF"/>
-          <w:sz w:val="20"/>
-          <w:szCs w:val="20"/>
-          <w:shd w:val="clear" w:color="auto" w:fill="202225"/>
-        </w:rPr>
-        <w:t xml:space="preserve"> </w:t>
-      </w:r>
-      <w:proofErr w:type="spellStart"/>
-      <w:r>
-        <w:rPr>
-          <w:rFonts w:ascii="Open Sans" w:hAnsi="Open Sans" w:cs="Open Sans"/>
-          <w:color w:val="FFFFFF"/>
-          <w:sz w:val="20"/>
-          <w:szCs w:val="20"/>
-          <w:shd w:val="clear" w:color="auto" w:fill="202225"/>
-        </w:rPr>
-        <w:t>Unrestricted</w:t>
-      </w:r>
-      <w:proofErr w:type="spellEnd"/>
-      <w:r>
-        <w:rPr>
-          <w:rFonts w:ascii="Open Sans" w:hAnsi="Open Sans" w:cs="Open Sans"/>
-          <w:color w:val="FFFFFF"/>
-          <w:sz w:val="20"/>
-          <w:szCs w:val="20"/>
-          <w:shd w:val="clear" w:color="auto" w:fill="202225"/>
-        </w:rPr>
-        <w:t>( para Windows)</w:t>
+        <w:t> Set-ExecutionPolicy Unrestricted( para Windows)</w:t>
+      </w:r>
+      <w:r>
+        <w:rPr>
+          <w:rFonts w:ascii="Segoe UI" w:eastAsia="Times New Roman" w:hAnsi="Segoe UI" w:cs="Segoe UI"/>
+          <w:color w:val="24292F"/>
+          <w:sz w:val="24"/>
+          <w:szCs w:val="24"/>
+          <w:lang w:eastAsia="pt-BR"/>
+        </w:rPr>
+        <w:br/>
+        <w:t xml:space="preserve">comando: tsc </w:t>
+      </w:r>
+      <w:r>
+        <w:rPr>
+          <w:rFonts w:ascii="Segoe UI" w:eastAsia="Times New Roman" w:hAnsi="Segoe UI" w:cs="Segoe UI"/>
+          <w:color w:val="24292F"/>
+          <w:sz w:val="24"/>
+          <w:szCs w:val="24"/>
+          <w:lang w:eastAsia="pt-BR"/>
+        </w:rPr>
+        <w:t>–</w:t>
+      </w:r>
+      <w:r>
+        <w:rPr>
+          <w:rFonts w:ascii="Segoe UI" w:eastAsia="Times New Roman" w:hAnsi="Segoe UI" w:cs="Segoe UI"/>
+          <w:color w:val="24292F"/>
+          <w:sz w:val="24"/>
+          <w:szCs w:val="24"/>
+          <w:lang w:eastAsia="pt-BR"/>
+        </w:rPr>
+        <w:t>init</w:t>
       </w:r>
       <w:r>
         <w:rPr>
@@ -622,50 +364,16 @@
         <w:br/>
         <w:t xml:space="preserve">comando: </w:t>
       </w:r>
-      <w:proofErr w:type="spellStart"/>
-      <w:r>
-        <w:rPr>
-          <w:rFonts w:ascii="Segoe UI" w:eastAsia="Times New Roman" w:hAnsi="Segoe UI" w:cs="Segoe UI"/>
-          <w:color w:val="24292F"/>
-          <w:sz w:val="24"/>
-          <w:szCs w:val="24"/>
-          <w:lang w:eastAsia="pt-BR"/>
-        </w:rPr>
-        <w:t>tsc</w:t>
-      </w:r>
-      <w:proofErr w:type="spellEnd"/>
-      <w:r>
-        <w:rPr>
-          <w:rFonts w:ascii="Segoe UI" w:eastAsia="Times New Roman" w:hAnsi="Segoe UI" w:cs="Segoe UI"/>
-          <w:color w:val="24292F"/>
-          <w:sz w:val="24"/>
-          <w:szCs w:val="24"/>
-          <w:lang w:eastAsia="pt-BR"/>
-        </w:rPr>
-        <w:t xml:space="preserve"> </w:t>
-      </w:r>
-      <w:r>
-        <w:rPr>
-          <w:rFonts w:ascii="Segoe UI" w:eastAsia="Times New Roman" w:hAnsi="Segoe UI" w:cs="Segoe UI"/>
-          <w:color w:val="24292F"/>
-          <w:sz w:val="24"/>
-          <w:szCs w:val="24"/>
-          <w:lang w:eastAsia="pt-BR"/>
-        </w:rPr>
-        <w:t>–</w:t>
-      </w:r>
-      <w:proofErr w:type="spellStart"/>
-      <w:r>
-        <w:rPr>
-          <w:rFonts w:ascii="Segoe UI" w:eastAsia="Times New Roman" w:hAnsi="Segoe UI" w:cs="Segoe UI"/>
-          <w:color w:val="24292F"/>
-          <w:sz w:val="24"/>
-          <w:szCs w:val="24"/>
-          <w:lang w:eastAsia="pt-BR"/>
-        </w:rPr>
-        <w:t>init</w:t>
-      </w:r>
-      <w:proofErr w:type="spellEnd"/>
+      <w:r>
+        <w:rPr>
+          <w:rFonts w:ascii="Segoe UI" w:eastAsia="Times New Roman" w:hAnsi="Segoe UI" w:cs="Segoe UI"/>
+          <w:color w:val="24292F"/>
+          <w:sz w:val="24"/>
+          <w:szCs w:val="24"/>
+          <w:lang w:eastAsia="pt-BR"/>
+        </w:rPr>
+        <w:t>npm install -g nodemon</w:t>
+      </w:r>
       <w:r>
         <w:rPr>
           <w:rFonts w:ascii="Segoe UI" w:eastAsia="Times New Roman" w:hAnsi="Segoe UI" w:cs="Segoe UI"/>
@@ -677,142 +385,17 @@
         <w:br/>
         <w:t xml:space="preserve">comando: </w:t>
       </w:r>
-      <w:proofErr w:type="spellStart"/>
-      <w:r>
-        <w:rPr>
-          <w:rFonts w:ascii="Segoe UI" w:eastAsia="Times New Roman" w:hAnsi="Segoe UI" w:cs="Segoe UI"/>
-          <w:color w:val="24292F"/>
-          <w:sz w:val="24"/>
-          <w:szCs w:val="24"/>
-          <w:lang w:eastAsia="pt-BR"/>
-        </w:rPr>
-        <w:t>npm</w:t>
-      </w:r>
-      <w:proofErr w:type="spellEnd"/>
-      <w:r>
-        <w:rPr>
-          <w:rFonts w:ascii="Segoe UI" w:eastAsia="Times New Roman" w:hAnsi="Segoe UI" w:cs="Segoe UI"/>
-          <w:color w:val="24292F"/>
-          <w:sz w:val="24"/>
-          <w:szCs w:val="24"/>
-          <w:lang w:eastAsia="pt-BR"/>
-        </w:rPr>
-        <w:t xml:space="preserve"> </w:t>
-      </w:r>
-      <w:proofErr w:type="spellStart"/>
-      <w:r>
-        <w:rPr>
-          <w:rFonts w:ascii="Segoe UI" w:eastAsia="Times New Roman" w:hAnsi="Segoe UI" w:cs="Segoe UI"/>
-          <w:color w:val="24292F"/>
-          <w:sz w:val="24"/>
-          <w:szCs w:val="24"/>
-          <w:lang w:eastAsia="pt-BR"/>
-        </w:rPr>
-        <w:t>install</w:t>
-      </w:r>
-      <w:proofErr w:type="spellEnd"/>
-      <w:r>
-        <w:rPr>
-          <w:rFonts w:ascii="Segoe UI" w:eastAsia="Times New Roman" w:hAnsi="Segoe UI" w:cs="Segoe UI"/>
-          <w:color w:val="24292F"/>
-          <w:sz w:val="24"/>
-          <w:szCs w:val="24"/>
-          <w:lang w:eastAsia="pt-BR"/>
-        </w:rPr>
-        <w:t xml:space="preserve"> -g </w:t>
-      </w:r>
-      <w:proofErr w:type="spellStart"/>
-      <w:r>
-        <w:rPr>
-          <w:rFonts w:ascii="Segoe UI" w:eastAsia="Times New Roman" w:hAnsi="Segoe UI" w:cs="Segoe UI"/>
-          <w:color w:val="24292F"/>
-          <w:sz w:val="24"/>
-          <w:szCs w:val="24"/>
-          <w:lang w:eastAsia="pt-BR"/>
-        </w:rPr>
-        <w:t>nodemon</w:t>
-      </w:r>
-      <w:proofErr w:type="spellEnd"/>
-      <w:r>
-        <w:rPr>
-          <w:rFonts w:ascii="Segoe UI" w:eastAsia="Times New Roman" w:hAnsi="Segoe UI" w:cs="Segoe UI"/>
-          <w:color w:val="24292F"/>
-          <w:sz w:val="24"/>
-          <w:szCs w:val="24"/>
-          <w:lang w:eastAsia="pt-BR"/>
-        </w:rPr>
-        <w:br/>
-        <w:t xml:space="preserve">comando: </w:t>
-      </w:r>
-      <w:proofErr w:type="spellStart"/>
-      <w:r>
-        <w:rPr>
-          <w:rFonts w:ascii="Segoe UI" w:eastAsia="Times New Roman" w:hAnsi="Segoe UI" w:cs="Segoe UI"/>
-          <w:color w:val="24292F"/>
-          <w:sz w:val="24"/>
-          <w:szCs w:val="24"/>
-          <w:lang w:eastAsia="pt-BR"/>
-        </w:rPr>
-        <w:t>npm</w:t>
-      </w:r>
-      <w:proofErr w:type="spellEnd"/>
-      <w:r>
-        <w:rPr>
-          <w:rFonts w:ascii="Segoe UI" w:eastAsia="Times New Roman" w:hAnsi="Segoe UI" w:cs="Segoe UI"/>
-          <w:color w:val="24292F"/>
-          <w:sz w:val="24"/>
-          <w:szCs w:val="24"/>
-          <w:lang w:eastAsia="pt-BR"/>
-        </w:rPr>
-        <w:t xml:space="preserve"> </w:t>
-      </w:r>
-      <w:proofErr w:type="spellStart"/>
-      <w:r>
-        <w:rPr>
-          <w:rFonts w:ascii="Segoe UI" w:eastAsia="Times New Roman" w:hAnsi="Segoe UI" w:cs="Segoe UI"/>
-          <w:color w:val="24292F"/>
-          <w:sz w:val="24"/>
-          <w:szCs w:val="24"/>
-          <w:lang w:eastAsia="pt-BR"/>
-        </w:rPr>
-        <w:t>install</w:t>
-      </w:r>
-      <w:proofErr w:type="spellEnd"/>
-      <w:r>
-        <w:rPr>
-          <w:rFonts w:ascii="Segoe UI" w:eastAsia="Times New Roman" w:hAnsi="Segoe UI" w:cs="Segoe UI"/>
-          <w:color w:val="24292F"/>
-          <w:sz w:val="24"/>
-          <w:szCs w:val="24"/>
-          <w:lang w:eastAsia="pt-BR"/>
-        </w:rPr>
-        <w:t xml:space="preserve"> -g </w:t>
-      </w:r>
-      <w:proofErr w:type="spellStart"/>
-      <w:r>
-        <w:rPr>
-          <w:rFonts w:ascii="Segoe UI" w:eastAsia="Times New Roman" w:hAnsi="Segoe UI" w:cs="Segoe UI"/>
-          <w:color w:val="24292F"/>
-          <w:sz w:val="24"/>
-          <w:szCs w:val="24"/>
-          <w:lang w:eastAsia="pt-BR"/>
-        </w:rPr>
-        <w:t>ts</w:t>
-      </w:r>
-      <w:proofErr w:type="spellEnd"/>
-      <w:r>
-        <w:rPr>
-          <w:rFonts w:ascii="Segoe UI" w:eastAsia="Times New Roman" w:hAnsi="Segoe UI" w:cs="Segoe UI"/>
-          <w:color w:val="24292F"/>
-          <w:sz w:val="24"/>
-          <w:szCs w:val="24"/>
-          <w:lang w:eastAsia="pt-BR"/>
-        </w:rPr>
-        <w:t>-node</w:t>
-      </w:r>
-    </w:p>
-    <w:p/>
-    <w:p/>
+      <w:r>
+        <w:rPr>
+          <w:rFonts w:ascii="Segoe UI" w:eastAsia="Times New Roman" w:hAnsi="Segoe UI" w:cs="Segoe UI"/>
+          <w:color w:val="24292F"/>
+          <w:sz w:val="24"/>
+          <w:szCs w:val="24"/>
+          <w:lang w:eastAsia="pt-BR"/>
+        </w:rPr>
+        <w:t>npm install -g ts-node</w:t>
+      </w:r>
+    </w:p>
     <w:p>
       <w:pPr>
         <w:pStyle w:val="PargrafodaLista"/>
@@ -822,138 +405,36 @@
         </w:numPr>
       </w:pPr>
       <w:r>
-        <w:t xml:space="preserve">Instalação </w:t>
-      </w:r>
-      <w:proofErr w:type="spellStart"/>
-      <w:r>
-        <w:t>FrontEnd</w:t>
-      </w:r>
-      <w:proofErr w:type="spellEnd"/>
-    </w:p>
-    <w:p>
-      <w:pPr>
-        <w:ind w:left="708"/>
-        <w:rPr>
-          <w:rFonts w:ascii="Segoe UI" w:hAnsi="Segoe UI" w:cs="Segoe UI"/>
-          <w:color w:val="24292F"/>
-          <w:shd w:val="clear" w:color="auto" w:fill="FFFFFF"/>
-        </w:rPr>
-      </w:pPr>
-      <w:proofErr w:type="spellStart"/>
-      <w:r>
-        <w:rPr>
-          <w:rFonts w:ascii="Segoe UI" w:hAnsi="Segoe UI" w:cs="Segoe UI"/>
-          <w:color w:val="24292F"/>
-          <w:shd w:val="clear" w:color="auto" w:fill="FFFFFF"/>
-        </w:rPr>
-        <w:t>npx</w:t>
-      </w:r>
-      <w:proofErr w:type="spellEnd"/>
-      <w:r>
-        <w:rPr>
-          <w:rFonts w:ascii="Segoe UI" w:hAnsi="Segoe UI" w:cs="Segoe UI"/>
-          <w:color w:val="24292F"/>
-          <w:shd w:val="clear" w:color="auto" w:fill="FFFFFF"/>
-        </w:rPr>
-        <w:t xml:space="preserve"> </w:t>
-      </w:r>
-      <w:proofErr w:type="spellStart"/>
-      <w:r>
-        <w:rPr>
-          <w:rFonts w:ascii="Segoe UI" w:hAnsi="Segoe UI" w:cs="Segoe UI"/>
-          <w:color w:val="24292F"/>
-          <w:shd w:val="clear" w:color="auto" w:fill="FFFFFF"/>
-        </w:rPr>
-        <w:t>create</w:t>
-      </w:r>
-      <w:proofErr w:type="spellEnd"/>
-      <w:r>
-        <w:rPr>
-          <w:rFonts w:ascii="Segoe UI" w:hAnsi="Segoe UI" w:cs="Segoe UI"/>
-          <w:color w:val="24292F"/>
-          <w:shd w:val="clear" w:color="auto" w:fill="FFFFFF"/>
-        </w:rPr>
-        <w:t>-</w:t>
-      </w:r>
-      <w:proofErr w:type="spellStart"/>
-      <w:r>
-        <w:rPr>
-          <w:rFonts w:ascii="Segoe UI" w:hAnsi="Segoe UI" w:cs="Segoe UI"/>
-          <w:color w:val="24292F"/>
-          <w:shd w:val="clear" w:color="auto" w:fill="FFFFFF"/>
-        </w:rPr>
-        <w:t>react</w:t>
-      </w:r>
-      <w:proofErr w:type="spellEnd"/>
-      <w:r>
-        <w:rPr>
-          <w:rFonts w:ascii="Segoe UI" w:hAnsi="Segoe UI" w:cs="Segoe UI"/>
-          <w:color w:val="24292F"/>
-          <w:shd w:val="clear" w:color="auto" w:fill="FFFFFF"/>
-        </w:rPr>
-        <w:t xml:space="preserve">-app </w:t>
-      </w:r>
-      <w:proofErr w:type="spellStart"/>
-      <w:r>
-        <w:rPr>
-          <w:rFonts w:ascii="Segoe UI" w:hAnsi="Segoe UI" w:cs="Segoe UI"/>
-          <w:color w:val="24292F"/>
-          <w:shd w:val="clear" w:color="auto" w:fill="FFFFFF"/>
-        </w:rPr>
-        <w:t>frontend</w:t>
-      </w:r>
-      <w:proofErr w:type="spellEnd"/>
-      <w:r>
-        <w:rPr>
-          <w:rFonts w:ascii="Segoe UI" w:hAnsi="Segoe UI" w:cs="Segoe UI"/>
-          <w:color w:val="24292F"/>
-          <w:shd w:val="clear" w:color="auto" w:fill="FFFFFF"/>
-        </w:rPr>
+        <w:t>Instalação Backend (Adonis) &gt;&gt; Pasta Backend-api</w:t>
+      </w:r>
+    </w:p>
+    <w:p>
+      <w:pPr>
+        <w:pStyle w:val="NormalWeb"/>
+        <w:ind w:left="360"/>
+      </w:pPr>
+      <w:r>
+        <w:t>Criando o projeto npx create-adonis-ts-app hello-bd</w:t>
+      </w:r>
+      <w:r>
         <w:br/>
       </w:r>
-      <w:proofErr w:type="spellStart"/>
-      <w:r>
-        <w:rPr>
-          <w:rFonts w:ascii="Segoe UI" w:hAnsi="Segoe UI" w:cs="Segoe UI"/>
-          <w:color w:val="24292F"/>
-          <w:shd w:val="clear" w:color="auto" w:fill="FFFFFF"/>
-        </w:rPr>
-        <w:t>npm</w:t>
-      </w:r>
-      <w:proofErr w:type="spellEnd"/>
-      <w:r>
-        <w:rPr>
-          <w:rFonts w:ascii="Segoe UI" w:hAnsi="Segoe UI" w:cs="Segoe UI"/>
-          <w:color w:val="24292F"/>
-          <w:shd w:val="clear" w:color="auto" w:fill="FFFFFF"/>
-        </w:rPr>
-        <w:t xml:space="preserve"> i material-</w:t>
-      </w:r>
-      <w:proofErr w:type="spellStart"/>
-      <w:r>
-        <w:rPr>
-          <w:rFonts w:ascii="Segoe UI" w:hAnsi="Segoe UI" w:cs="Segoe UI"/>
-          <w:color w:val="24292F"/>
-          <w:shd w:val="clear" w:color="auto" w:fill="FFFFFF"/>
-        </w:rPr>
-        <w:t>components</w:t>
-      </w:r>
-      <w:proofErr w:type="spellEnd"/>
-      <w:r>
-        <w:rPr>
-          <w:rFonts w:ascii="Segoe UI" w:hAnsi="Segoe UI" w:cs="Segoe UI"/>
-          <w:color w:val="24292F"/>
-          <w:shd w:val="clear" w:color="auto" w:fill="FFFFFF"/>
-        </w:rPr>
-        <w:t>-web</w:t>
-      </w:r>
-    </w:p>
-    <w:p>
-      <w:pPr>
-        <w:ind w:left="708"/>
-      </w:pPr>
-    </w:p>
-    <w:p/>
+      <w:r>
+        <w:t xml:space="preserve">-- Instalando o lucid </w:t>
+      </w:r>
+      <w:r>
+        <w:t>(ORM)</w:t>
+      </w:r>
+    </w:p>
+    <w:p>
+      <w:pPr>
+        <w:pStyle w:val="NormalWeb"/>
+        <w:ind w:left="360"/>
+      </w:pPr>
+      <w:r>
+        <w:t>npm i @adonisjs/lucid node ace invoke @adonisjs/lucid --</w:t>
+      </w:r>
+    </w:p>
     <w:p>
       <w:pPr>
         <w:pStyle w:val="PargrafodaLista"/>
@@ -963,13 +444,48 @@
         </w:numPr>
       </w:pPr>
       <w:r>
-        <w:t xml:space="preserve">Rotinas </w:t>
-      </w:r>
-      <w:proofErr w:type="spellStart"/>
-      <w:r>
-        <w:t>Beckend</w:t>
-      </w:r>
-      <w:proofErr w:type="spellEnd"/>
+        <w:t>Instalação FrontEnd</w:t>
+      </w:r>
+    </w:p>
+    <w:p>
+      <w:pPr>
+        <w:ind w:left="708"/>
+        <w:rPr>
+          <w:rFonts w:ascii="Segoe UI" w:hAnsi="Segoe UI" w:cs="Segoe UI"/>
+          <w:color w:val="24292F"/>
+          <w:shd w:val="clear" w:color="auto" w:fill="FFFFFF"/>
+        </w:rPr>
+      </w:pPr>
+      <w:r>
+        <w:rPr>
+          <w:rFonts w:ascii="Segoe UI" w:hAnsi="Segoe UI" w:cs="Segoe UI"/>
+          <w:color w:val="24292F"/>
+          <w:shd w:val="clear" w:color="auto" w:fill="FFFFFF"/>
+        </w:rPr>
+        <w:lastRenderedPageBreak/>
+        <w:t>npx create-react-app frontend</w:t>
+      </w:r>
+      <w:r>
+        <w:rPr>
+          <w:rFonts w:ascii="Segoe UI" w:hAnsi="Segoe UI" w:cs="Segoe UI"/>
+          <w:color w:val="24292F"/>
+          <w:shd w:val="clear" w:color="auto" w:fill="FFFFFF"/>
+        </w:rPr>
+        <w:br/>
+      </w:r>
+      <w:r>
+        <w:rPr>
+          <w:rFonts w:ascii="Segoe UI" w:hAnsi="Segoe UI" w:cs="Segoe UI"/>
+          <w:color w:val="24292F"/>
+          <w:shd w:val="clear" w:color="auto" w:fill="FFFFFF"/>
+        </w:rPr>
+        <w:t>npm i material-components-web</w:t>
+      </w:r>
+    </w:p>
+    <w:p>
+      <w:pPr>
+        <w:ind w:left="708"/>
+      </w:pPr>
     </w:p>
     <w:p/>
     <w:p>
@@ -981,13 +497,21 @@
         </w:numPr>
       </w:pPr>
       <w:r>
-        <w:t xml:space="preserve">Rotinas </w:t>
-      </w:r>
-      <w:proofErr w:type="spellStart"/>
-      <w:r>
-        <w:t>FrontEnd</w:t>
-      </w:r>
-      <w:proofErr w:type="spellEnd"/>
+        <w:t>Rotinas Beckend</w:t>
+      </w:r>
+    </w:p>
+    <w:p/>
+    <w:p>
+      <w:pPr>
+        <w:pStyle w:val="PargrafodaLista"/>
+        <w:numPr>
+          <w:ilvl w:val="0"/>
+          <w:numId w:val="1"/>
+        </w:numPr>
+      </w:pPr>
+      <w:r>
+        <w:t>Rotinas FrontEnd</w:t>
+      </w:r>
     </w:p>
     <w:p>
       <w:pPr>
@@ -1018,13 +542,8 @@
         <w:pStyle w:val="PargrafodaLista"/>
       </w:pPr>
       <w:r>
-        <w:t xml:space="preserve">Cadastro de </w:t>
-      </w:r>
-      <w:proofErr w:type="spellStart"/>
-      <w:r>
-        <w:t>Usuario</w:t>
-      </w:r>
-      <w:proofErr w:type="spellEnd"/>
+        <w:t>Cadastro de Usuario</w:t>
+      </w:r>
     </w:p>
     <w:p>
       <w:pPr>
@@ -1917,6 +1436,22 @@
       <w:lang w:eastAsia="pt-BR"/>
     </w:rPr>
   </w:style>
+  <w:style w:type="paragraph" w:styleId="NormalWeb">
+    <w:name w:val="Normal (Web)"/>
+    <w:basedOn w:val="Normal"/>
+    <w:uiPriority w:val="99"/>
+    <w:unhideWhenUsed/>
+    <w:rsid w:val="002655E3"/>
+    <w:pPr>
+      <w:spacing w:before="100" w:beforeAutospacing="1" w:after="100" w:afterAutospacing="1" w:line="240" w:lineRule="auto"/>
+    </w:pPr>
+    <w:rPr>
+      <w:rFonts w:ascii="Times New Roman" w:eastAsia="Times New Roman" w:hAnsi="Times New Roman" w:cs="Times New Roman"/>
+      <w:sz w:val="24"/>
+      <w:szCs w:val="24"/>
+      <w:lang w:eastAsia="pt-BR"/>
+    </w:rPr>
+  </w:style>
 </w:styles>
 </file>
 
@@ -2213,4 +1748,16 @@
     </a:ext>
   </a:extLst>
 </a:theme>
+</file>
+
+<file path=customXml/item1.xml><?xml version="1.0" encoding="utf-8"?>
+<b:Sources xmlns:b="http://schemas.openxmlformats.org/officeDocument/2006/bibliography" xmlns="http://schemas.openxmlformats.org/officeDocument/2006/bibliography" SelectedStyle="\APASixthEditionOfficeOnline.xsl" StyleName="APA" Version="6"/>
+</file>
+
+<file path=customXml/itemProps1.xml><?xml version="1.0" encoding="utf-8"?>
+<ds:datastoreItem xmlns:ds="http://schemas.openxmlformats.org/officeDocument/2006/customXml" ds:itemID="{505E2C5D-2EC2-49CD-B505-4F846F7E71A5}">
+  <ds:schemaRefs>
+    <ds:schemaRef ds:uri="http://schemas.openxmlformats.org/officeDocument/2006/bibliography"/>
+  </ds:schemaRefs>
+</ds:datastoreItem>
 </file>
--- a/Docs/Documentação Projeto Agenda.docx
+++ b/Docs/Documentação Projeto Agenda.docx
@@ -395,6 +395,27 @@
         </w:rPr>
         <w:t>npm install -g ts-node</w:t>
       </w:r>
+      <w:r>
+        <w:rPr>
+          <w:rFonts w:ascii="Segoe UI" w:eastAsia="Times New Roman" w:hAnsi="Segoe UI" w:cs="Segoe UI"/>
+          <w:color w:val="24292F"/>
+          <w:sz w:val="24"/>
+          <w:szCs w:val="24"/>
+          <w:lang w:eastAsia="pt-BR"/>
+        </w:rPr>
+        <w:br/>
+        <w:t xml:space="preserve">comando: </w:t>
+      </w:r>
+      <w:r>
+        <w:rPr>
+          <w:rFonts w:ascii="Segoe UI" w:eastAsia="Times New Roman" w:hAnsi="Segoe UI" w:cs="Segoe UI"/>
+          <w:color w:val="24292F"/>
+          <w:sz w:val="24"/>
+          <w:szCs w:val="24"/>
+          <w:lang w:eastAsia="pt-BR"/>
+        </w:rPr>
+        <w:t>npm install dotenv</w:t>
+      </w:r>
     </w:p>
     <w:p>
       <w:pPr>
@@ -418,8 +439,6 @@
       </w:r>
       <w:r>
         <w:br/>
-      </w:r>
-      <w:r>
         <w:t xml:space="preserve">-- Instalando o lucid </w:t>
       </w:r>
       <w:r>
@@ -444,6 +463,7 @@
         </w:numPr>
       </w:pPr>
       <w:r>
+        <w:lastRenderedPageBreak/>
         <w:t>Instalação FrontEnd</w:t>
       </w:r>
     </w:p>
@@ -462,7 +482,6 @@
           <w:color w:val="24292F"/>
           <w:shd w:val="clear" w:color="auto" w:fill="FFFFFF"/>
         </w:rPr>
-        <w:lastRenderedPageBreak/>
         <w:t>npx create-react-app frontend</w:t>
       </w:r>
       <w:r>

--- a/Docs/Documentação Projeto Agenda.docx
+++ b/Docs/Documentação Projeto Agenda.docx
@@ -416,6 +416,46 @@
         </w:rPr>
         <w:t>npm install dotenv</w:t>
       </w:r>
+      <w:r>
+        <w:rPr>
+          <w:rFonts w:ascii="Segoe UI" w:eastAsia="Times New Roman" w:hAnsi="Segoe UI" w:cs="Segoe UI"/>
+          <w:color w:val="24292F"/>
+          <w:sz w:val="24"/>
+          <w:szCs w:val="24"/>
+          <w:lang w:eastAsia="pt-BR"/>
+        </w:rPr>
+        <w:br/>
+      </w:r>
+      <w:r>
+        <w:rPr>
+          <w:rFonts w:ascii="Segoe UI" w:eastAsia="Times New Roman" w:hAnsi="Segoe UI" w:cs="Segoe UI"/>
+          <w:color w:val="24292F"/>
+          <w:sz w:val="24"/>
+          <w:szCs w:val="24"/>
+          <w:lang w:eastAsia="pt-BR"/>
+        </w:rPr>
+        <w:t>npm install pg pg-hstore sequelize validator</w:t>
+      </w:r>
+      <w:r>
+        <w:rPr>
+          <w:rFonts w:ascii="Segoe UI" w:eastAsia="Times New Roman" w:hAnsi="Segoe UI" w:cs="Segoe UI"/>
+          <w:color w:val="24292F"/>
+          <w:sz w:val="24"/>
+          <w:szCs w:val="24"/>
+          <w:lang w:eastAsia="pt-BR"/>
+        </w:rPr>
+        <w:br/>
+      </w:r>
+      <w:r>
+        <w:rPr>
+          <w:rFonts w:ascii="Segoe UI" w:eastAsia="Times New Roman" w:hAnsi="Segoe UI" w:cs="Segoe UI"/>
+          <w:color w:val="24292F"/>
+          <w:sz w:val="24"/>
+          <w:szCs w:val="24"/>
+          <w:lang w:eastAsia="pt-BR"/>
+        </w:rPr>
+        <w:t>npm install -D @types/sequelize @types/validator</w:t>
+      </w:r>
     </w:p>
     <w:p>
       <w:pPr>
@@ -451,6 +491,7 @@
         <w:ind w:left="360"/>
       </w:pPr>
       <w:r>
+        <w:lastRenderedPageBreak/>
         <w:t>npm i @adonisjs/lucid node ace invoke @adonisjs/lucid --</w:t>
       </w:r>
     </w:p>
@@ -463,7 +504,6 @@
         </w:numPr>
       </w:pPr>
       <w:r>
-        <w:lastRenderedPageBreak/>
         <w:t>Instalação FrontEnd</w:t>
       </w:r>
     </w:p>

--- a/Docs/Documentação Projeto Agenda.docx
+++ b/Docs/Documentação Projeto Agenda.docx
@@ -456,6 +456,46 @@
         </w:rPr>
         <w:t>npm install -D @types/sequelize @types/validator</w:t>
       </w:r>
+      <w:r>
+        <w:rPr>
+          <w:rFonts w:ascii="Segoe UI" w:eastAsia="Times New Roman" w:hAnsi="Segoe UI" w:cs="Segoe UI"/>
+          <w:color w:val="24292F"/>
+          <w:sz w:val="24"/>
+          <w:szCs w:val="24"/>
+          <w:lang w:eastAsia="pt-BR"/>
+        </w:rPr>
+        <w:br/>
+      </w:r>
+      <w:r>
+        <w:rPr>
+          <w:rFonts w:ascii="Segoe UI" w:eastAsia="Times New Roman" w:hAnsi="Segoe UI" w:cs="Segoe UI"/>
+          <w:color w:val="24292F"/>
+          <w:sz w:val="24"/>
+          <w:szCs w:val="24"/>
+          <w:lang w:eastAsia="pt-BR"/>
+        </w:rPr>
+        <w:t>npm install cors</w:t>
+      </w:r>
+      <w:r>
+        <w:rPr>
+          <w:rFonts w:ascii="Segoe UI" w:eastAsia="Times New Roman" w:hAnsi="Segoe UI" w:cs="Segoe UI"/>
+          <w:color w:val="24292F"/>
+          <w:sz w:val="24"/>
+          <w:szCs w:val="24"/>
+          <w:lang w:eastAsia="pt-BR"/>
+        </w:rPr>
+        <w:br/>
+      </w:r>
+      <w:r>
+        <w:rPr>
+          <w:rFonts w:ascii="Segoe UI" w:eastAsia="Times New Roman" w:hAnsi="Segoe UI" w:cs="Segoe UI"/>
+          <w:color w:val="24292F"/>
+          <w:sz w:val="24"/>
+          <w:szCs w:val="24"/>
+          <w:lang w:eastAsia="pt-BR"/>
+        </w:rPr>
+        <w:t>npm install -D @types/cors</w:t>
+      </w:r>
     </w:p>
     <w:p>
       <w:pPr>
@@ -475,6 +515,7 @@
         <w:ind w:left="360"/>
       </w:pPr>
       <w:r>
+        <w:lastRenderedPageBreak/>
         <w:t>Criando o projeto npx create-adonis-ts-app hello-bd</w:t>
       </w:r>
       <w:r>
@@ -491,7 +532,6 @@
         <w:ind w:left="360"/>
       </w:pPr>
       <w:r>
-        <w:lastRenderedPageBreak/>
         <w:t>npm i @adonisjs/lucid node ace invoke @adonisjs/lucid --</w:t>
       </w:r>
     </w:p>

--- a/Docs/Documentação Projeto Agenda.docx
+++ b/Docs/Documentação Projeto Agenda.docx
@@ -1,133 +1,172 @@
 
 <file path=word/document.xml><?xml version="1.0" encoding="utf-8"?>
-<w:document xmlns:wpc="http://schemas.microsoft.com/office/word/2010/wordprocessingCanvas" xmlns:cx="http://schemas.microsoft.com/office/drawing/2014/chartex" xmlns:cx1="http://schemas.microsoft.com/office/drawing/2015/9/8/chartex" xmlns:cx2="http://schemas.microsoft.com/office/drawing/2015/10/21/chartex" xmlns:cx3="http://schemas.microsoft.com/office/drawing/2016/5/9/chartex" xmlns:cx4="http://schemas.microsoft.com/office/drawing/2016/5/10/chartex" xmlns:cx5="http://schemas.microsoft.com/office/drawing/2016/5/11/chartex" xmlns:cx6="http://schemas.microsoft.com/office/drawing/2016/5/12/chartex" xmlns:cx7="http://schemas.microsoft.com/office/drawing/2016/5/13/chartex" xmlns:cx8="http://schemas.microsoft.com/office/drawing/2016/5/14/chartex" xmlns:mc="http://schemas.openxmlformats.org/markup-compatibility/2006" xmlns:aink="http://schemas.microsoft.com/office/drawing/2016/ink" xmlns:am3d="http://schemas.microsoft.com/office/drawing/2017/model3d" xmlns:o="urn:schemas-microsoft-com:office:office" xmlns:r="http://schemas.openxmlformats.org/officeDocument/2006/relationships" xmlns:m="http://schemas.openxmlformats.org/officeDocument/2006/math" xmlns:v="urn:schemas-microsoft-com:vml" xmlns:wp14="http://schemas.microsoft.com/office/word/2010/wordprocessingDrawing" xmlns:wp="http://schemas.openxmlformats.org/drawingml/2006/wordprocessingDrawing" xmlns:w10="urn:schemas-microsoft-com:office:word" xmlns:w="http://schemas.openxmlformats.org/wordprocessingml/2006/main" xmlns:w14="http://schemas.microsoft.com/office/word/2010/wordml" xmlns:w15="http://schemas.microsoft.com/office/word/2012/wordml" xmlns:w16cex="http://schemas.microsoft.com/office/word/2018/wordml/cex" xmlns:w16cid="http://schemas.microsoft.com/office/word/2016/wordml/cid" xmlns:w16="http://schemas.microsoft.com/office/word/2018/wordml" xmlns:w16sdtdh="http://schemas.microsoft.com/office/word/2020/wordml/sdtdatahash" xmlns:w16se="http://schemas.microsoft.com/office/word/2015/wordml/symex" xmlns:wpg="http://schemas.microsoft.com/office/word/2010/wordprocessingGroup" xmlns:wpi="http://schemas.microsoft.com/office/word/2010/wordprocessingInk" xmlns:wne="http://schemas.microsoft.com/office/word/2006/wordml" xmlns:wps="http://schemas.microsoft.com/office/word/2010/wordprocessingShape" mc:Ignorable="w14 w15 w16se w16cid w16 w16cex w16sdtdh wp14">
+<w:document xmlns:o="urn:schemas-microsoft-com:office:office" xmlns:r="http://schemas.openxmlformats.org/officeDocument/2006/relationships" xmlns:v="urn:schemas-microsoft-com:vml" xmlns:w="http://schemas.openxmlformats.org/wordprocessingml/2006/main" xmlns:w10="urn:schemas-microsoft-com:office:word" xmlns:wp="http://schemas.openxmlformats.org/drawingml/2006/wordprocessingDrawing" xmlns:wps="http://schemas.microsoft.com/office/word/2010/wordprocessingShape" xmlns:wpg="http://schemas.microsoft.com/office/word/2010/wordprocessingGroup" xmlns:mc="http://schemas.openxmlformats.org/markup-compatibility/2006" xmlns:wp14="http://schemas.microsoft.com/office/word/2010/wordprocessingDrawing" xmlns:w14="http://schemas.microsoft.com/office/word/2010/wordml" mc:Ignorable="w14 wp14">
   <w:body>
     <w:p>
-      <w:r>
+      <w:pPr>
+        <w:pStyle w:val="Normal"/>
+        <w:rPr/>
+      </w:pPr>
+      <w:r>
+        <w:rPr/>
         <w:t>Documentação Projeto Agenda.</w:t>
       </w:r>
     </w:p>
-    <w:p/>
-    <w:p>
-      <w:pPr>
-        <w:pStyle w:val="PargrafodaLista"/>
+    <w:p>
+      <w:pPr>
+        <w:pStyle w:val="Normal"/>
+        <w:rPr/>
+      </w:pPr>
+      <w:r>
+        <w:rPr/>
+      </w:r>
+    </w:p>
+    <w:p>
+      <w:pPr>
+        <w:pStyle w:val="ListParagraph"/>
         <w:numPr>
           <w:ilvl w:val="0"/>
           <w:numId w:val="1"/>
         </w:numPr>
-      </w:pPr>
-      <w:r>
+        <w:rPr/>
+      </w:pPr>
+      <w:r>
+        <w:rPr/>
         <w:t>Objetivo</w:t>
       </w:r>
     </w:p>
     <w:p>
       <w:pPr>
-        <w:pStyle w:val="PargrafodaLista"/>
-      </w:pPr>
-      <w:r>
+        <w:pStyle w:val="ListParagraph"/>
+        <w:rPr/>
+      </w:pPr>
+      <w:r>
+        <w:rPr/>
         <w:t>Criar um sistema de agenda para uso dos consultores. Neste os consultores</w:t>
-      </w:r>
-      <w:r>
-        <w:br/>
-        <w:t>poderão cadastrar uma agenda de visita nos clientes, além dos Relatórios de Visita e RS</w:t>
-      </w:r>
-      <w:r>
-        <w:t xml:space="preserve"> </w:t>
-      </w:r>
-      <w:r>
-        <w:t>provenientes deste agendamento. Também poderão consultar todos os dados necessários</w:t>
-      </w:r>
-      <w:r>
-        <w:t xml:space="preserve"> </w:t>
-      </w:r>
-      <w:r>
-        <w:t>para a visita ao cliente.</w:t>
-      </w:r>
-    </w:p>
-    <w:p/>
-    <w:p>
-      <w:pPr>
-        <w:pStyle w:val="PargrafodaLista"/>
+        <w:br/>
+        <w:t>poderão cadastrar uma agenda de visita nos clientes, além dos Relatórios de Visita e RS provenientes deste agendamento. Também poderão consultar todos os dados necessários para a visita ao cliente.</w:t>
+      </w:r>
+    </w:p>
+    <w:p>
+      <w:pPr>
+        <w:pStyle w:val="Normal"/>
+        <w:rPr/>
+      </w:pPr>
+      <w:r>
+        <w:rPr/>
+      </w:r>
+    </w:p>
+    <w:p>
+      <w:pPr>
+        <w:pStyle w:val="ListParagraph"/>
         <w:numPr>
           <w:ilvl w:val="0"/>
           <w:numId w:val="1"/>
         </w:numPr>
-      </w:pPr>
-      <w:r>
+        <w:rPr/>
+      </w:pPr>
+      <w:r>
+        <w:rPr/>
         <w:t>Estrutura de Tabelas</w:t>
       </w:r>
     </w:p>
     <w:p>
       <w:pPr>
-        <w:ind w:left="708"/>
-      </w:pPr>
-      <w:r>
+        <w:pStyle w:val="Normal"/>
+        <w:ind w:left="708" w:hanging="0"/>
+        <w:rPr/>
+      </w:pPr>
+      <w:r>
+        <w:rPr/>
         <w:t>Contacts</w:t>
       </w:r>
     </w:p>
     <w:p>
       <w:pPr>
-        <w:ind w:left="708"/>
-      </w:pPr>
-      <w:r>
+        <w:pStyle w:val="Normal"/>
+        <w:ind w:left="708" w:hanging="0"/>
+        <w:rPr/>
+      </w:pPr>
+      <w:r>
+        <w:rPr/>
         <w:t>Calendar</w:t>
       </w:r>
     </w:p>
     <w:p>
       <w:pPr>
-        <w:ind w:left="708"/>
-      </w:pPr>
-      <w:r>
-        <w:t>I</w:t>
-      </w:r>
-      <w:r>
-        <w:t>tem</w:t>
-      </w:r>
-    </w:p>
-    <w:p>
-      <w:pPr>
-        <w:ind w:left="708"/>
-      </w:pPr>
-      <w:r>
+        <w:pStyle w:val="Normal"/>
+        <w:ind w:left="708" w:hanging="0"/>
+        <w:rPr/>
+      </w:pPr>
+      <w:r>
+        <w:rPr/>
+        <w:t>Item</w:t>
+      </w:r>
+    </w:p>
+    <w:p>
+      <w:pPr>
+        <w:pStyle w:val="Normal"/>
+        <w:ind w:left="708" w:hanging="0"/>
+        <w:rPr/>
+      </w:pPr>
+      <w:r>
+        <w:rPr/>
         <w:t>Schedule (Agenda)</w:t>
       </w:r>
     </w:p>
     <w:p>
       <w:pPr>
-        <w:ind w:left="708"/>
-      </w:pPr>
-      <w:r>
+        <w:pStyle w:val="Normal"/>
+        <w:ind w:left="708" w:hanging="0"/>
+        <w:rPr/>
+      </w:pPr>
+      <w:r>
+        <w:rPr/>
         <w:t>Notation(apontamentos)</w:t>
       </w:r>
     </w:p>
     <w:p>
       <w:pPr>
-        <w:ind w:left="708"/>
-      </w:pPr>
-      <w:r>
+        <w:pStyle w:val="Normal"/>
+        <w:ind w:left="708" w:hanging="0"/>
+        <w:rPr/>
+      </w:pPr>
+      <w:r>
+        <w:rPr/>
         <w:t>ItemProvider (Itens a prover)</w:t>
       </w:r>
     </w:p>
-    <w:p/>
-    <w:p>
-      <w:pPr>
-        <w:pStyle w:val="PargrafodaLista"/>
+    <w:p>
+      <w:pPr>
+        <w:pStyle w:val="Normal"/>
+        <w:rPr/>
+      </w:pPr>
+      <w:r>
+        <w:rPr/>
+      </w:r>
+    </w:p>
+    <w:p>
+      <w:pPr>
+        <w:pStyle w:val="ListParagraph"/>
         <w:numPr>
           <w:ilvl w:val="0"/>
           <w:numId w:val="1"/>
         </w:numPr>
-      </w:pPr>
-      <w:r>
+        <w:rPr/>
+      </w:pPr>
+      <w:r>
+        <w:rPr/>
         <w:t>Instalação Backend</w:t>
       </w:r>
     </w:p>
     <w:p>
       <w:pPr>
+        <w:pStyle w:val="Normal"/>
         <w:shd w:val="clear" w:color="auto" w:fill="FFFFFF"/>
-        <w:spacing w:before="100" w:beforeAutospacing="1" w:after="100" w:afterAutospacing="1" w:line="240" w:lineRule="auto"/>
-        <w:ind w:left="708"/>
+        <w:spacing w:lineRule="auto" w:line="240" w:beforeAutospacing="1" w:afterAutospacing="1"/>
+        <w:ind w:left="708" w:hanging="0"/>
         <w:rPr>
-          <w:rFonts w:ascii="Segoe UI" w:eastAsia="Times New Roman" w:hAnsi="Segoe UI" w:cs="Segoe UI"/>
+          <w:rFonts w:ascii="Segoe UI" w:hAnsi="Segoe UI" w:eastAsia="Times New Roman" w:cs="Segoe UI"/>
           <w:color w:val="24292F"/>
           <w:sz w:val="24"/>
           <w:szCs w:val="24"/>
@@ -136,39 +175,20 @@
       </w:pPr>
       <w:r>
         <w:rPr>
-          <w:rFonts w:ascii="Segoe UI" w:eastAsia="Times New Roman" w:hAnsi="Segoe UI" w:cs="Segoe UI"/>
+          <w:rFonts w:eastAsia="Times New Roman" w:cs="Segoe UI" w:ascii="Segoe UI" w:hAnsi="Segoe UI"/>
           <w:color w:val="24292F"/>
           <w:sz w:val="24"/>
           <w:szCs w:val="24"/>
           <w:lang w:eastAsia="pt-BR"/>
         </w:rPr>
         <w:t>Criação diretório.</w:t>
-      </w:r>
-      <w:r>
-        <w:rPr>
-          <w:rFonts w:ascii="Segoe UI" w:eastAsia="Times New Roman" w:hAnsi="Segoe UI" w:cs="Segoe UI"/>
-          <w:color w:val="24292F"/>
-          <w:sz w:val="24"/>
-          <w:szCs w:val="24"/>
-          <w:lang w:eastAsia="pt-BR"/>
-        </w:rPr>
-        <w:br/>
-        <w:t>A</w:t>
-      </w:r>
-      <w:r>
-        <w:rPr>
-          <w:rFonts w:ascii="Segoe UI" w:eastAsia="Times New Roman" w:hAnsi="Segoe UI" w:cs="Segoe UI"/>
-          <w:color w:val="24292F"/>
-          <w:sz w:val="24"/>
-          <w:szCs w:val="24"/>
-          <w:lang w:eastAsia="pt-BR"/>
-        </w:rPr>
-        <w:t xml:space="preserve"> - Seguir passos do link </w:t>
-      </w:r>
-      <w:hyperlink r:id="rId6" w:history="1">
+        <w:br/>
+        <w:t>A - Seguir passos do link </w:t>
+      </w:r>
+      <w:hyperlink r:id="rId2">
         <w:r>
           <w:rPr>
-            <w:rFonts w:ascii="Segoe UI" w:eastAsia="Times New Roman" w:hAnsi="Segoe UI" w:cs="Segoe UI"/>
+            <w:rFonts w:eastAsia="Times New Roman" w:cs="Segoe UI" w:ascii="Segoe UI" w:hAnsi="Segoe UI"/>
             <w:color w:val="0000FF"/>
             <w:sz w:val="24"/>
             <w:szCs w:val="24"/>
@@ -180,853 +200,811 @@
       </w:hyperlink>
       <w:r>
         <w:rPr>
-          <w:rFonts w:ascii="Segoe UI" w:eastAsia="Times New Roman" w:hAnsi="Segoe UI" w:cs="Segoe UI"/>
+          <w:rFonts w:eastAsia="Times New Roman" w:cs="Segoe UI" w:ascii="Segoe UI" w:hAnsi="Segoe UI"/>
           <w:color w:val="24292F"/>
           <w:sz w:val="24"/>
           <w:szCs w:val="24"/>
           <w:lang w:eastAsia="pt-BR"/>
         </w:rPr>
         <w:t> para iniciar o projeto.</w:t>
+        <w:br/>
+        <w:t>comando: npm init</w:t>
+        <w:br/>
+        <w:t>comando: npm install express</w:t>
+        <w:br/>
+        <w:t>comando: npm install @types/express</w:t>
+        <w:br/>
+        <w:t xml:space="preserve">comando: </w:t>
       </w:r>
       <w:r>
         <w:rPr>
-          <w:rFonts w:ascii="Segoe UI" w:eastAsia="Times New Roman" w:hAnsi="Segoe UI" w:cs="Segoe UI"/>
+          <w:rFonts w:ascii="Consolas" w:hAnsi="Consolas"/>
+          <w:color w:val="CCCCCC"/>
+          <w:sz w:val="21"/>
+          <w:szCs w:val="21"/>
+          <w:shd w:fill="252526" w:val="clear"/>
+        </w:rPr>
+        <w:t>npm i --save-dev @types/node</w:t>
+      </w:r>
+      <w:r>
+        <w:rPr>
+          <w:rFonts w:eastAsia="Times New Roman" w:cs="Segoe UI" w:ascii="Segoe UI" w:hAnsi="Segoe UI"/>
           <w:color w:val="24292F"/>
           <w:sz w:val="24"/>
           <w:szCs w:val="24"/>
           <w:lang w:eastAsia="pt-BR"/>
         </w:rPr>
         <w:br/>
+        <w:t>comando: npm install -g typescript(instalação do typescript)</w:t>
+        <w:br/>
+        <w:t xml:space="preserve">comando: </w:t>
       </w:r>
       <w:r>
         <w:rPr>
-          <w:rFonts w:ascii="Segoe UI" w:eastAsia="Times New Roman" w:hAnsi="Segoe UI" w:cs="Segoe UI"/>
+          <w:rFonts w:cs="Open Sans" w:ascii="Open Sans" w:hAnsi="Open Sans"/>
+          <w:color w:val="FFFFFF"/>
+          <w:sz w:val="20"/>
+          <w:szCs w:val="20"/>
+          <w:shd w:fill="202225" w:val="clear"/>
+        </w:rPr>
+        <w:t> Set-ExecutionPolicy Unrestricted( para Windows)</w:t>
+      </w:r>
+      <w:r>
+        <w:rPr>
+          <w:rFonts w:eastAsia="Times New Roman" w:cs="Segoe UI" w:ascii="Segoe UI" w:hAnsi="Segoe UI"/>
           <w:color w:val="24292F"/>
           <w:sz w:val="24"/>
           <w:szCs w:val="24"/>
           <w:lang w:eastAsia="pt-BR"/>
         </w:rPr>
-        <w:t>comando: npm init</w:t>
+        <w:br/>
+        <w:t>comando: tsc –init</w:t>
+        <w:br/>
+        <w:t>comando: npm install -g nodemon</w:t>
+        <w:br/>
+        <w:t>comando: npm install -g ts-node</w:t>
+        <w:br/>
+        <w:t>comando: npm install dotenv</w:t>
+        <w:br/>
+        <w:t>npm install pg pg-hstore sequelize validator</w:t>
+        <w:br/>
+        <w:t>npm install -D @types/sequelize @types/validator</w:t>
+        <w:br/>
+        <w:t>npm install cors</w:t>
+        <w:br/>
+        <w:t>npm install -D @types/cors</w:t>
+      </w:r>
+    </w:p>
+    <w:p>
+      <w:pPr>
+        <w:pStyle w:val="ListParagraph"/>
+        <w:numPr>
+          <w:ilvl w:val="0"/>
+          <w:numId w:val="1"/>
+        </w:numPr>
+        <w:rPr/>
+      </w:pPr>
+      <w:r>
+        <w:rPr/>
+        <w:t>Instalação Backend (Adonis) &gt;&gt; Pasta Backend-api</w:t>
+      </w:r>
+    </w:p>
+    <w:p>
+      <w:pPr>
+        <w:pStyle w:val="NormalWeb"/>
+        <w:spacing w:before="280" w:after="280"/>
+        <w:ind w:left="360" w:hanging="0"/>
+        <w:rPr/>
+      </w:pPr>
+      <w:r>
+        <w:rPr/>
+        <w:t>Criando o projeto npx create-adonis-ts-app hello-bd</w:t>
+        <w:br/>
+        <w:t>-- Instalando o lucid (ORM)</w:t>
+      </w:r>
+    </w:p>
+    <w:p>
+      <w:pPr>
+        <w:pStyle w:val="NormalWeb"/>
+        <w:spacing w:before="280" w:after="280"/>
+        <w:ind w:left="360" w:hanging="0"/>
+        <w:rPr/>
+      </w:pPr>
+      <w:r>
+        <w:rPr/>
+        <w:t>npm i @adonisjs/lucid node ace invoke @adonisjs/lucid –</w:t>
+      </w:r>
+    </w:p>
+    <w:p>
+      <w:pPr>
+        <w:pStyle w:val="NormalWeb"/>
+        <w:spacing w:before="280" w:after="280"/>
+        <w:ind w:left="360" w:hanging="0"/>
+        <w:rPr/>
+      </w:pPr>
+      <w:r>
+        <w:rPr/>
+        <w:t>5) Documentação API</w:t>
+      </w:r>
+    </w:p>
+    <w:p>
+      <w:pPr>
+        <w:pStyle w:val="NormalWeb"/>
+        <w:spacing w:before="280" w:after="280"/>
+        <w:ind w:left="360" w:hanging="0"/>
+        <w:rPr/>
+      </w:pPr>
+      <w:r>
+        <w:rPr/>
+        <w:tab/>
       </w:r>
       <w:r>
         <w:rPr>
-          <w:rFonts w:ascii="Segoe UI" w:eastAsia="Times New Roman" w:hAnsi="Segoe UI" w:cs="Segoe UI"/>
-          <w:color w:val="24292F"/>
+          <w:i w:val="false"/>
+          <w:iCs w:val="false"/>
+        </w:rPr>
+        <w:t>POST /users – Cria usuário</w:t>
+      </w:r>
+      <w:r>
+        <w:rPr/>
+        <w:br/>
+        <w:tab/>
+        <w:t>GET /</w:t>
+      </w:r>
+      <w:r>
+        <w:rPr>
+          <w:rFonts w:eastAsia="Times New Roman" w:cs="Times New Roman"/>
           <w:sz w:val="24"/>
           <w:szCs w:val="24"/>
           <w:lang w:eastAsia="pt-BR"/>
         </w:rPr>
-        <w:br/>
+        <w:t>users – Lista todos usuários</w:t>
+      </w:r>
+      <w:r>
+        <w:rPr/>
+        <w:br/>
+        <w:tab/>
+        <w:t>GET /</w:t>
       </w:r>
       <w:r>
         <w:rPr>
-          <w:rFonts w:ascii="Segoe UI" w:eastAsia="Times New Roman" w:hAnsi="Segoe UI" w:cs="Segoe UI"/>
-          <w:color w:val="24292F"/>
-          <w:sz w:val="24"/>
-          <w:szCs w:val="24"/>
-          <w:lang w:eastAsia="pt-BR"/>
+          <w:i/>
+          <w:iCs/>
         </w:rPr>
-        <w:t>comando: npm install express</w:t>
+        <w:t>users/</w:t>
       </w:r>
       <w:r>
         <w:rPr>
-          <w:rFonts w:ascii="Segoe UI" w:eastAsia="Times New Roman" w:hAnsi="Segoe UI" w:cs="Segoe UI"/>
-          <w:color w:val="24292F"/>
-          <w:sz w:val="24"/>
-          <w:szCs w:val="24"/>
-          <w:lang w:eastAsia="pt-BR"/>
+          <w:i w:val="false"/>
+          <w:iCs w:val="false"/>
         </w:rPr>
-        <w:br/>
-        <w:t xml:space="preserve">comando: </w:t>
+        <w:t>123 – Lista um usuário</w:t>
+        <w:br/>
+        <w:tab/>
+        <w:t xml:space="preserve">PUT </w:t>
       </w:r>
       <w:r>
         <w:rPr>
-          <w:rFonts w:ascii="Segoe UI" w:eastAsia="Times New Roman" w:hAnsi="Segoe UI" w:cs="Segoe UI"/>
-          <w:color w:val="24292F"/>
-          <w:sz w:val="24"/>
-          <w:szCs w:val="24"/>
-          <w:lang w:eastAsia="pt-BR"/>
+          <w:i/>
+          <w:iCs/>
         </w:rPr>
-        <w:t>npm install @types/express</w:t>
+        <w:t>user</w:t>
       </w:r>
       <w:r>
         <w:rPr>
-          <w:rFonts w:ascii="Segoe UI" w:eastAsia="Times New Roman" w:hAnsi="Segoe UI" w:cs="Segoe UI"/>
-          <w:color w:val="24292F"/>
-          <w:sz w:val="24"/>
-          <w:szCs w:val="24"/>
-          <w:lang w:eastAsia="pt-BR"/>
+          <w:i w:val="false"/>
+          <w:iCs w:val="false"/>
         </w:rPr>
-        <w:br/>
-        <w:t xml:space="preserve">comando: </w:t>
-      </w:r>
-      <w:r>
-        <w:rPr>
-          <w:rFonts w:ascii="Consolas" w:hAnsi="Consolas"/>
-          <w:color w:val="CCCCCC"/>
-          <w:sz w:val="21"/>
-          <w:szCs w:val="21"/>
-          <w:shd w:val="clear" w:color="auto" w:fill="252526"/>
-        </w:rPr>
-        <w:t>npm i --save-dev @types/node</w:t>
-      </w:r>
-      <w:r>
-        <w:rPr>
-          <w:rFonts w:ascii="Segoe UI" w:eastAsia="Times New Roman" w:hAnsi="Segoe UI" w:cs="Segoe UI"/>
-          <w:color w:val="24292F"/>
-          <w:sz w:val="24"/>
-          <w:szCs w:val="24"/>
-          <w:lang w:eastAsia="pt-BR"/>
-        </w:rPr>
-        <w:br/>
-        <w:t xml:space="preserve">comando: </w:t>
-      </w:r>
-      <w:r>
-        <w:rPr>
-          <w:rFonts w:ascii="Segoe UI" w:eastAsia="Times New Roman" w:hAnsi="Segoe UI" w:cs="Segoe UI"/>
-          <w:color w:val="24292F"/>
-          <w:sz w:val="24"/>
-          <w:szCs w:val="24"/>
-          <w:lang w:eastAsia="pt-BR"/>
-        </w:rPr>
-        <w:t>npm install -g typescript</w:t>
-      </w:r>
-      <w:r>
-        <w:rPr>
-          <w:rFonts w:ascii="Segoe UI" w:eastAsia="Times New Roman" w:hAnsi="Segoe UI" w:cs="Segoe UI"/>
-          <w:color w:val="24292F"/>
-          <w:sz w:val="24"/>
-          <w:szCs w:val="24"/>
-          <w:lang w:eastAsia="pt-BR"/>
-        </w:rPr>
-        <w:t>(instalação do typescript)</w:t>
-      </w:r>
-      <w:r>
-        <w:rPr>
-          <w:rFonts w:ascii="Segoe UI" w:eastAsia="Times New Roman" w:hAnsi="Segoe UI" w:cs="Segoe UI"/>
-          <w:color w:val="24292F"/>
-          <w:sz w:val="24"/>
-          <w:szCs w:val="24"/>
-          <w:lang w:eastAsia="pt-BR"/>
-        </w:rPr>
-        <w:br/>
-        <w:t xml:space="preserve">comando: </w:t>
-      </w:r>
-      <w:r>
-        <w:rPr>
-          <w:rFonts w:ascii="Open Sans" w:hAnsi="Open Sans" w:cs="Open Sans"/>
-          <w:color w:val="FFFFFF"/>
-          <w:sz w:val="20"/>
-          <w:szCs w:val="20"/>
-          <w:shd w:val="clear" w:color="auto" w:fill="202225"/>
-        </w:rPr>
-        <w:t> Set-ExecutionPolicy Unrestricted( para Windows)</w:t>
-      </w:r>
-      <w:r>
-        <w:rPr>
-          <w:rFonts w:ascii="Segoe UI" w:eastAsia="Times New Roman" w:hAnsi="Segoe UI" w:cs="Segoe UI"/>
-          <w:color w:val="24292F"/>
-          <w:sz w:val="24"/>
-          <w:szCs w:val="24"/>
-          <w:lang w:eastAsia="pt-BR"/>
-        </w:rPr>
-        <w:br/>
-        <w:t xml:space="preserve">comando: tsc </w:t>
-      </w:r>
-      <w:r>
-        <w:rPr>
-          <w:rFonts w:ascii="Segoe UI" w:eastAsia="Times New Roman" w:hAnsi="Segoe UI" w:cs="Segoe UI"/>
-          <w:color w:val="24292F"/>
-          <w:sz w:val="24"/>
-          <w:szCs w:val="24"/>
-          <w:lang w:eastAsia="pt-BR"/>
-        </w:rPr>
-        <w:t>–</w:t>
-      </w:r>
-      <w:r>
-        <w:rPr>
-          <w:rFonts w:ascii="Segoe UI" w:eastAsia="Times New Roman" w:hAnsi="Segoe UI" w:cs="Segoe UI"/>
-          <w:color w:val="24292F"/>
-          <w:sz w:val="24"/>
-          <w:szCs w:val="24"/>
-          <w:lang w:eastAsia="pt-BR"/>
-        </w:rPr>
-        <w:t>init</w:t>
-      </w:r>
-      <w:r>
-        <w:rPr>
-          <w:rFonts w:ascii="Segoe UI" w:eastAsia="Times New Roman" w:hAnsi="Segoe UI" w:cs="Segoe UI"/>
-          <w:color w:val="24292F"/>
-          <w:sz w:val="24"/>
-          <w:szCs w:val="24"/>
-          <w:lang w:eastAsia="pt-BR"/>
-        </w:rPr>
-        <w:br/>
-        <w:t xml:space="preserve">comando: </w:t>
-      </w:r>
-      <w:r>
-        <w:rPr>
-          <w:rFonts w:ascii="Segoe UI" w:eastAsia="Times New Roman" w:hAnsi="Segoe UI" w:cs="Segoe UI"/>
-          <w:color w:val="24292F"/>
-          <w:sz w:val="24"/>
-          <w:szCs w:val="24"/>
-          <w:lang w:eastAsia="pt-BR"/>
-        </w:rPr>
-        <w:t>npm install -g nodemon</w:t>
-      </w:r>
-      <w:r>
-        <w:rPr>
-          <w:rFonts w:ascii="Segoe UI" w:eastAsia="Times New Roman" w:hAnsi="Segoe UI" w:cs="Segoe UI"/>
-          <w:color w:val="24292F"/>
-          <w:sz w:val="24"/>
-          <w:szCs w:val="24"/>
-          <w:lang w:eastAsia="pt-BR"/>
-        </w:rPr>
-        <w:br/>
-        <w:t xml:space="preserve">comando: </w:t>
-      </w:r>
-      <w:r>
-        <w:rPr>
-          <w:rFonts w:ascii="Segoe UI" w:eastAsia="Times New Roman" w:hAnsi="Segoe UI" w:cs="Segoe UI"/>
-          <w:color w:val="24292F"/>
-          <w:sz w:val="24"/>
-          <w:szCs w:val="24"/>
-          <w:lang w:eastAsia="pt-BR"/>
-        </w:rPr>
-        <w:t>npm install -g ts-node</w:t>
-      </w:r>
-      <w:r>
-        <w:rPr>
-          <w:rFonts w:ascii="Segoe UI" w:eastAsia="Times New Roman" w:hAnsi="Segoe UI" w:cs="Segoe UI"/>
-          <w:color w:val="24292F"/>
-          <w:sz w:val="24"/>
-          <w:szCs w:val="24"/>
-          <w:lang w:eastAsia="pt-BR"/>
-        </w:rPr>
-        <w:br/>
-        <w:t xml:space="preserve">comando: </w:t>
-      </w:r>
-      <w:r>
-        <w:rPr>
-          <w:rFonts w:ascii="Segoe UI" w:eastAsia="Times New Roman" w:hAnsi="Segoe UI" w:cs="Segoe UI"/>
-          <w:color w:val="24292F"/>
-          <w:sz w:val="24"/>
-          <w:szCs w:val="24"/>
-          <w:lang w:eastAsia="pt-BR"/>
-        </w:rPr>
-        <w:t>npm install dotenv</w:t>
-      </w:r>
-      <w:r>
-        <w:rPr>
-          <w:rFonts w:ascii="Segoe UI" w:eastAsia="Times New Roman" w:hAnsi="Segoe UI" w:cs="Segoe UI"/>
-          <w:color w:val="24292F"/>
-          <w:sz w:val="24"/>
-          <w:szCs w:val="24"/>
-          <w:lang w:eastAsia="pt-BR"/>
-        </w:rPr>
-        <w:br/>
-      </w:r>
-      <w:r>
-        <w:rPr>
-          <w:rFonts w:ascii="Segoe UI" w:eastAsia="Times New Roman" w:hAnsi="Segoe UI" w:cs="Segoe UI"/>
-          <w:color w:val="24292F"/>
-          <w:sz w:val="24"/>
-          <w:szCs w:val="24"/>
-          <w:lang w:eastAsia="pt-BR"/>
-        </w:rPr>
-        <w:t>npm install pg pg-hstore sequelize validator</w:t>
-      </w:r>
-      <w:r>
-        <w:rPr>
-          <w:rFonts w:ascii="Segoe UI" w:eastAsia="Times New Roman" w:hAnsi="Segoe UI" w:cs="Segoe UI"/>
-          <w:color w:val="24292F"/>
-          <w:sz w:val="24"/>
-          <w:szCs w:val="24"/>
-          <w:lang w:eastAsia="pt-BR"/>
-        </w:rPr>
-        <w:br/>
-      </w:r>
-      <w:r>
-        <w:rPr>
-          <w:rFonts w:ascii="Segoe UI" w:eastAsia="Times New Roman" w:hAnsi="Segoe UI" w:cs="Segoe UI"/>
-          <w:color w:val="24292F"/>
-          <w:sz w:val="24"/>
-          <w:szCs w:val="24"/>
-          <w:lang w:eastAsia="pt-BR"/>
-        </w:rPr>
-        <w:t>npm install -D @types/sequelize @types/validator</w:t>
-      </w:r>
-      <w:r>
-        <w:rPr>
-          <w:rFonts w:ascii="Segoe UI" w:eastAsia="Times New Roman" w:hAnsi="Segoe UI" w:cs="Segoe UI"/>
-          <w:color w:val="24292F"/>
-          <w:sz w:val="24"/>
-          <w:szCs w:val="24"/>
-          <w:lang w:eastAsia="pt-BR"/>
-        </w:rPr>
-        <w:br/>
-      </w:r>
-      <w:r>
-        <w:rPr>
-          <w:rFonts w:ascii="Segoe UI" w:eastAsia="Times New Roman" w:hAnsi="Segoe UI" w:cs="Segoe UI"/>
-          <w:color w:val="24292F"/>
-          <w:sz w:val="24"/>
-          <w:szCs w:val="24"/>
-          <w:lang w:eastAsia="pt-BR"/>
-        </w:rPr>
-        <w:t>npm install cors</w:t>
-      </w:r>
-      <w:r>
-        <w:rPr>
-          <w:rFonts w:ascii="Segoe UI" w:eastAsia="Times New Roman" w:hAnsi="Segoe UI" w:cs="Segoe UI"/>
-          <w:color w:val="24292F"/>
-          <w:sz w:val="24"/>
-          <w:szCs w:val="24"/>
-          <w:lang w:eastAsia="pt-BR"/>
-        </w:rPr>
-        <w:br/>
-      </w:r>
-      <w:r>
-        <w:rPr>
-          <w:rFonts w:ascii="Segoe UI" w:eastAsia="Times New Roman" w:hAnsi="Segoe UI" w:cs="Segoe UI"/>
-          <w:color w:val="24292F"/>
-          <w:sz w:val="24"/>
-          <w:szCs w:val="24"/>
-          <w:lang w:eastAsia="pt-BR"/>
-        </w:rPr>
-        <w:t>npm install -D @types/cors</w:t>
-      </w:r>
-    </w:p>
-    <w:p>
-      <w:pPr>
-        <w:pStyle w:val="PargrafodaLista"/>
+        <w:t>123 – Atualiza um usuário</w:t>
+        <w:br/>
+        <w:tab/>
+        <w:t>DELETE /user/123 – Deleta uma frase</w:t>
+        <w:br/>
+        <w:tab/>
+      </w:r>
+    </w:p>
+    <w:p>
+      <w:pPr>
+        <w:pStyle w:val="ListParagraph"/>
         <w:numPr>
           <w:ilvl w:val="0"/>
           <w:numId w:val="1"/>
         </w:numPr>
-      </w:pPr>
-      <w:r>
-        <w:t>Instalação Backend (Adonis) &gt;&gt; Pasta Backend-api</w:t>
-      </w:r>
-    </w:p>
-    <w:p>
-      <w:pPr>
-        <w:pStyle w:val="NormalWeb"/>
-        <w:ind w:left="360"/>
-      </w:pPr>
-      <w:r>
-        <w:lastRenderedPageBreak/>
-        <w:t>Criando o projeto npx create-adonis-ts-app hello-bd</w:t>
-      </w:r>
-      <w:r>
-        <w:br/>
-        <w:t xml:space="preserve">-- Instalando o lucid </w:t>
-      </w:r>
-      <w:r>
-        <w:t>(ORM)</w:t>
-      </w:r>
-    </w:p>
-    <w:p>
-      <w:pPr>
-        <w:pStyle w:val="NormalWeb"/>
-        <w:ind w:left="360"/>
-      </w:pPr>
-      <w:r>
-        <w:t>npm i @adonisjs/lucid node ace invoke @adonisjs/lucid --</w:t>
-      </w:r>
-    </w:p>
-    <w:p>
-      <w:pPr>
-        <w:pStyle w:val="PargrafodaLista"/>
+        <w:rPr/>
+      </w:pPr>
+      <w:r>
+        <w:rPr/>
+        <w:t>Instalação FrontEnd</w:t>
+      </w:r>
+    </w:p>
+    <w:p>
+      <w:pPr>
+        <w:pStyle w:val="Normal"/>
+        <w:ind w:left="708" w:hanging="0"/>
+        <w:rPr>
+          <w:rFonts w:ascii="Segoe UI" w:hAnsi="Segoe UI" w:cs="Segoe UI"/>
+          <w:color w:val="24292F"/>
+          <w:highlight w:val="white"/>
+        </w:rPr>
+      </w:pPr>
+      <w:r>
+        <w:rPr>
+          <w:rFonts w:cs="Segoe UI" w:ascii="Segoe UI" w:hAnsi="Segoe UI"/>
+          <w:color w:val="24292F"/>
+          <w:shd w:fill="FFFFFF" w:val="clear"/>
+        </w:rPr>
+        <w:t>npx create-react-app frontend</w:t>
+        <w:br/>
+        <w:t>npm i material-components-web</w:t>
+      </w:r>
+    </w:p>
+    <w:p>
+      <w:pPr>
+        <w:pStyle w:val="Normal"/>
+        <w:ind w:left="708" w:hanging="0"/>
+        <w:rPr/>
+      </w:pPr>
+      <w:r>
+        <w:rPr/>
+      </w:r>
+    </w:p>
+    <w:p>
+      <w:pPr>
+        <w:pStyle w:val="Normal"/>
+        <w:rPr/>
+      </w:pPr>
+      <w:r>
+        <w:rPr/>
+      </w:r>
+    </w:p>
+    <w:p>
+      <w:pPr>
+        <w:pStyle w:val="ListParagraph"/>
         <w:numPr>
           <w:ilvl w:val="0"/>
           <w:numId w:val="1"/>
         </w:numPr>
-      </w:pPr>
-      <w:r>
-        <w:t>Instalação FrontEnd</w:t>
-      </w:r>
-    </w:p>
-    <w:p>
-      <w:pPr>
-        <w:ind w:left="708"/>
-        <w:rPr>
-          <w:rFonts w:ascii="Segoe UI" w:hAnsi="Segoe UI" w:cs="Segoe UI"/>
-          <w:color w:val="24292F"/>
-          <w:shd w:val="clear" w:color="auto" w:fill="FFFFFF"/>
-        </w:rPr>
-      </w:pPr>
-      <w:r>
-        <w:rPr>
-          <w:rFonts w:ascii="Segoe UI" w:hAnsi="Segoe UI" w:cs="Segoe UI"/>
-          <w:color w:val="24292F"/>
-          <w:shd w:val="clear" w:color="auto" w:fill="FFFFFF"/>
-        </w:rPr>
-        <w:t>npx create-react-app frontend</w:t>
-      </w:r>
-      <w:r>
-        <w:rPr>
-          <w:rFonts w:ascii="Segoe UI" w:hAnsi="Segoe UI" w:cs="Segoe UI"/>
-          <w:color w:val="24292F"/>
-          <w:shd w:val="clear" w:color="auto" w:fill="FFFFFF"/>
-        </w:rPr>
-        <w:br/>
-      </w:r>
-      <w:r>
-        <w:rPr>
-          <w:rFonts w:ascii="Segoe UI" w:hAnsi="Segoe UI" w:cs="Segoe UI"/>
-          <w:color w:val="24292F"/>
-          <w:shd w:val="clear" w:color="auto" w:fill="FFFFFF"/>
-        </w:rPr>
-        <w:t>npm i material-components-web</w:t>
-      </w:r>
-    </w:p>
-    <w:p>
-      <w:pPr>
-        <w:ind w:left="708"/>
-      </w:pPr>
-    </w:p>
-    <w:p/>
-    <w:p>
-      <w:pPr>
-        <w:pStyle w:val="PargrafodaLista"/>
+        <w:rPr/>
+      </w:pPr>
+      <w:r>
+        <w:rPr/>
+        <w:t>Rotinas Beckend</w:t>
+      </w:r>
+    </w:p>
+    <w:p>
+      <w:pPr>
+        <w:pStyle w:val="Normal"/>
+        <w:rPr/>
+      </w:pPr>
+      <w:r>
+        <w:rPr/>
+      </w:r>
+    </w:p>
+    <w:p>
+      <w:pPr>
+        <w:pStyle w:val="ListParagraph"/>
         <w:numPr>
           <w:ilvl w:val="0"/>
           <w:numId w:val="1"/>
         </w:numPr>
-      </w:pPr>
-      <w:r>
-        <w:t>Rotinas Beckend</w:t>
-      </w:r>
-    </w:p>
-    <w:p/>
-    <w:p>
-      <w:pPr>
-        <w:pStyle w:val="PargrafodaLista"/>
-        <w:numPr>
-          <w:ilvl w:val="0"/>
-          <w:numId w:val="1"/>
-        </w:numPr>
-      </w:pPr>
-      <w:r>
+        <w:rPr/>
+      </w:pPr>
+      <w:r>
+        <w:rPr/>
         <w:t>Rotinas FrontEnd</w:t>
       </w:r>
     </w:p>
     <w:p>
       <w:pPr>
-        <w:pStyle w:val="PargrafodaLista"/>
-      </w:pPr>
-      <w:r>
+        <w:pStyle w:val="ListParagraph"/>
+        <w:rPr/>
+      </w:pPr>
+      <w:r>
+        <w:rPr/>
         <w:t>Cadastro de Contato</w:t>
       </w:r>
     </w:p>
     <w:p>
       <w:pPr>
-        <w:pStyle w:val="PargrafodaLista"/>
-      </w:pPr>
-      <w:r>
+        <w:pStyle w:val="ListParagraph"/>
+        <w:rPr/>
+      </w:pPr>
+      <w:r>
+        <w:rPr/>
         <w:t>Cadastro de Clientes</w:t>
       </w:r>
     </w:p>
     <w:p>
       <w:pPr>
-        <w:pStyle w:val="PargrafodaLista"/>
-      </w:pPr>
-      <w:r>
+        <w:pStyle w:val="ListParagraph"/>
+        <w:rPr/>
+      </w:pPr>
+      <w:r>
+        <w:rPr/>
         <w:t>Cadastro de Módulos/Produto</w:t>
       </w:r>
     </w:p>
     <w:p>
       <w:pPr>
-        <w:pStyle w:val="PargrafodaLista"/>
-      </w:pPr>
-      <w:r>
+        <w:pStyle w:val="ListParagraph"/>
+        <w:rPr/>
+      </w:pPr>
+      <w:r>
+        <w:rPr/>
         <w:t>Cadastro de Usuario</w:t>
       </w:r>
     </w:p>
     <w:p>
       <w:pPr>
-        <w:pStyle w:val="PargrafodaLista"/>
-      </w:pPr>
-      <w:r>
+        <w:pStyle w:val="ListParagraph"/>
+        <w:rPr/>
+      </w:pPr>
+      <w:r>
+        <w:rPr/>
         <w:t>Cadastro de Itens</w:t>
       </w:r>
     </w:p>
     <w:p>
       <w:pPr>
-        <w:pStyle w:val="PargrafodaLista"/>
-      </w:pPr>
-      <w:r>
+        <w:pStyle w:val="ListParagraph"/>
+        <w:rPr/>
+      </w:pPr>
+      <w:r>
+        <w:rPr/>
         <w:t>Cadastro de Calendário</w:t>
       </w:r>
     </w:p>
     <w:p>
       <w:pPr>
-        <w:pStyle w:val="PargrafodaLista"/>
-      </w:pPr>
-      <w:r>
+        <w:pStyle w:val="ListParagraph"/>
+        <w:rPr/>
+      </w:pPr>
+      <w:r>
+        <w:rPr/>
         <w:t>Lançamento de Atividade Realizada</w:t>
       </w:r>
     </w:p>
     <w:p>
       <w:pPr>
-        <w:pStyle w:val="PargrafodaLista"/>
-      </w:pPr>
-      <w:r>
+        <w:pStyle w:val="ListParagraph"/>
+        <w:rPr/>
+      </w:pPr>
+      <w:r>
+        <w:rPr/>
         <w:t>Lançamento de Itens a Prover</w:t>
       </w:r>
     </w:p>
     <w:p>
       <w:pPr>
-        <w:pStyle w:val="PargrafodaLista"/>
-      </w:pPr>
-      <w:r>
+        <w:pStyle w:val="ListParagraph"/>
+        <w:rPr/>
+      </w:pPr>
+      <w:r>
+        <w:rPr/>
         <w:t>Montagem de Agenda</w:t>
       </w:r>
     </w:p>
     <w:p>
       <w:pPr>
-        <w:pStyle w:val="PargrafodaLista"/>
-      </w:pPr>
-      <w:r>
+        <w:pStyle w:val="ListParagraph"/>
+        <w:rPr/>
+      </w:pPr>
+      <w:r>
+        <w:rPr/>
         <w:t>Consulta de Clientes</w:t>
       </w:r>
     </w:p>
     <w:p>
       <w:pPr>
-        <w:pStyle w:val="PargrafodaLista"/>
-      </w:pPr>
-      <w:r>
+        <w:pStyle w:val="ListParagraph"/>
+        <w:rPr/>
+      </w:pPr>
+      <w:r>
+        <w:rPr/>
         <w:t>Consulta de Contatos</w:t>
       </w:r>
     </w:p>
     <w:p>
       <w:pPr>
-        <w:pStyle w:val="PargrafodaLista"/>
-      </w:pPr>
-      <w:r>
+        <w:pStyle w:val="ListParagraph"/>
+        <w:rPr/>
+      </w:pPr>
+      <w:r>
+        <w:rPr/>
         <w:t>Consulta de Profissionais</w:t>
       </w:r>
     </w:p>
     <w:p>
       <w:pPr>
-        <w:pStyle w:val="PargrafodaLista"/>
-      </w:pPr>
-      <w:r>
+        <w:pStyle w:val="ListParagraph"/>
+        <w:rPr/>
+      </w:pPr>
+      <w:r>
+        <w:rPr/>
         <w:t>Consulta de Calendário Previsto</w:t>
       </w:r>
     </w:p>
     <w:p>
       <w:pPr>
-        <w:pStyle w:val="PargrafodaLista"/>
-      </w:pPr>
-      <w:r>
+        <w:pStyle w:val="ListParagraph"/>
+        <w:rPr/>
+      </w:pPr>
+      <w:r>
+        <w:rPr/>
         <w:t>Consulta de Atividades Realizadas</w:t>
       </w:r>
     </w:p>
     <w:p>
       <w:pPr>
-        <w:pStyle w:val="PargrafodaLista"/>
-      </w:pPr>
-      <w:r>
+        <w:pStyle w:val="ListParagraph"/>
+        <w:rPr/>
+      </w:pPr>
+      <w:r>
+        <w:rPr/>
         <w:t>Consulta de Calendário Previsto x Realizado</w:t>
       </w:r>
     </w:p>
     <w:p>
       <w:pPr>
-        <w:pStyle w:val="PargrafodaLista"/>
-      </w:pPr>
-      <w:r>
+        <w:pStyle w:val="ListParagraph"/>
+        <w:rPr/>
+      </w:pPr>
+      <w:r>
+        <w:rPr/>
         <w:t>Consulta de Demonstrativo de Horas Realizadas</w:t>
       </w:r>
     </w:p>
     <w:p>
       <w:pPr>
-        <w:pStyle w:val="PargrafodaLista"/>
-      </w:pPr>
-      <w:r>
+        <w:pStyle w:val="ListParagraph"/>
+        <w:rPr/>
+      </w:pPr>
+      <w:r>
+        <w:rPr/>
         <w:t>Relatório de Clientes</w:t>
       </w:r>
     </w:p>
     <w:p>
       <w:pPr>
-        <w:pStyle w:val="PargrafodaLista"/>
-      </w:pPr>
-      <w:r>
+        <w:pStyle w:val="ListParagraph"/>
+        <w:rPr/>
+      </w:pPr>
+      <w:r>
+        <w:rPr/>
         <w:t>Relatório de Contatos</w:t>
       </w:r>
     </w:p>
     <w:p>
       <w:pPr>
-        <w:pStyle w:val="PargrafodaLista"/>
-      </w:pPr>
-      <w:r>
+        <w:pStyle w:val="ListParagraph"/>
+        <w:rPr/>
+      </w:pPr>
+      <w:r>
+        <w:rPr/>
         <w:t>Relatório de Profissionais</w:t>
       </w:r>
     </w:p>
     <w:p>
       <w:pPr>
-        <w:pStyle w:val="PargrafodaLista"/>
-      </w:pPr>
-      <w:r>
+        <w:pStyle w:val="ListParagraph"/>
+        <w:rPr/>
+      </w:pPr>
+      <w:r>
+        <w:rPr/>
         <w:t>Relatório de Itens</w:t>
       </w:r>
     </w:p>
     <w:p>
       <w:pPr>
-        <w:pStyle w:val="PargrafodaLista"/>
-      </w:pPr>
-      <w:r>
+        <w:pStyle w:val="ListParagraph"/>
+        <w:rPr/>
+      </w:pPr>
+      <w:r>
+        <w:rPr/>
         <w:t>Relatório de Calendário previsto</w:t>
       </w:r>
     </w:p>
     <w:p>
       <w:pPr>
-        <w:pStyle w:val="PargrafodaLista"/>
-      </w:pPr>
-      <w:r>
+        <w:pStyle w:val="ListParagraph"/>
+        <w:rPr/>
+      </w:pPr>
+      <w:r>
+        <w:rPr/>
         <w:t>Relatório de Atividade realizada</w:t>
       </w:r>
     </w:p>
     <w:p>
       <w:pPr>
-        <w:pStyle w:val="PargrafodaLista"/>
-      </w:pPr>
-      <w:r>
+        <w:pStyle w:val="ListParagraph"/>
+        <w:rPr/>
+      </w:pPr>
+      <w:r>
+        <w:rPr/>
         <w:t>Relatório de Demonstrativo de Horas Realizadas</w:t>
       </w:r>
     </w:p>
-    <w:p/>
-    <w:p/>
+    <w:p>
+      <w:pPr>
+        <w:pStyle w:val="Normal"/>
+        <w:rPr/>
+      </w:pPr>
+      <w:r>
+        <w:rPr/>
+      </w:r>
+    </w:p>
+    <w:p>
+      <w:pPr>
+        <w:pStyle w:val="Normal"/>
+        <w:widowControl/>
+        <w:bidi w:val="0"/>
+        <w:spacing w:lineRule="auto" w:line="259" w:before="0" w:after="160"/>
+        <w:jc w:val="left"/>
+        <w:rPr/>
+      </w:pPr>
+      <w:r>
+        <w:rPr/>
+      </w:r>
+    </w:p>
     <w:sectPr>
+      <w:type w:val="nextPage"/>
       <w:pgSz w:w="11906" w:h="16838"/>
-      <w:pgMar w:top="1417" w:right="1701" w:bottom="1417" w:left="1701" w:header="708" w:footer="708" w:gutter="0"/>
-      <w:cols w:space="708"/>
-      <w:docGrid w:linePitch="360"/>
+      <w:pgMar w:left="1701" w:right="1701" w:header="0" w:top="1417" w:footer="0" w:bottom="1417" w:gutter="0"/>
+      <w:pgNumType w:fmt="decimal"/>
+      <w:formProt w:val="false"/>
+      <w:textDirection w:val="lrTb"/>
+      <w:docGrid w:type="default" w:linePitch="360" w:charSpace="4096"/>
     </w:sectPr>
   </w:body>
 </w:document>
 </file>
 
 <file path=word/numbering.xml><?xml version="1.0" encoding="utf-8"?>
-<w:numbering xmlns:wpc="http://schemas.microsoft.com/office/word/2010/wordprocessingCanvas" xmlns:cx="http://schemas.microsoft.com/office/drawing/2014/chartex" xmlns:cx1="http://schemas.microsoft.com/office/drawing/2015/9/8/chartex" xmlns:cx2="http://schemas.microsoft.com/office/drawing/2015/10/21/chartex" xmlns:cx3="http://schemas.microsoft.com/office/drawing/2016/5/9/chartex" xmlns:cx4="http://schemas.microsoft.com/office/drawing/2016/5/10/chartex" xmlns:cx5="http://schemas.microsoft.com/office/drawing/2016/5/11/chartex" xmlns:cx6="http://schemas.microsoft.com/office/drawing/2016/5/12/chartex" xmlns:cx7="http://schemas.microsoft.com/office/drawing/2016/5/13/chartex" xmlns:cx8="http://schemas.microsoft.com/office/drawing/2016/5/14/chartex" xmlns:mc="http://schemas.openxmlformats.org/markup-compatibility/2006" xmlns:aink="http://schemas.microsoft.com/office/drawing/2016/ink" xmlns:am3d="http://schemas.microsoft.com/office/drawing/2017/model3d" xmlns:o="urn:schemas-microsoft-com:office:office" xmlns:r="http://schemas.openxmlformats.org/officeDocument/2006/relationships" xmlns:m="http://schemas.openxmlformats.org/officeDocument/2006/math" xmlns:v="urn:schemas-microsoft-com:vml" xmlns:wp14="http://schemas.microsoft.com/office/word/2010/wordprocessingDrawing" xmlns:wp="http://schemas.openxmlformats.org/drawingml/2006/wordprocessingDrawing" xmlns:w10="urn:schemas-microsoft-com:office:word" xmlns:w="http://schemas.openxmlformats.org/wordprocessingml/2006/main" xmlns:w14="http://schemas.microsoft.com/office/word/2010/wordml" xmlns:w15="http://schemas.microsoft.com/office/word/2012/wordml" xmlns:w16cex="http://schemas.microsoft.com/office/word/2018/wordml/cex" xmlns:w16cid="http://schemas.microsoft.com/office/word/2016/wordml/cid" xmlns:w16="http://schemas.microsoft.com/office/word/2018/wordml" xmlns:w16sdtdh="http://schemas.microsoft.com/office/word/2020/wordml/sdtdatahash" xmlns:w16se="http://schemas.microsoft.com/office/word/2015/wordml/symex" xmlns:wpg="http://schemas.microsoft.com/office/word/2010/wordprocessingGroup" xmlns:wpi="http://schemas.microsoft.com/office/word/2010/wordprocessingInk" xmlns:wne="http://schemas.microsoft.com/office/word/2006/wordml" xmlns:wps="http://schemas.microsoft.com/office/word/2010/wordprocessingShape" mc:Ignorable="w14 w15 w16se w16cid w16 w16cex w16sdtdh wp14">
-  <w:abstractNum w:abstractNumId="0" w15:restartNumberingAfterBreak="0">
-    <w:nsid w:val="663C5FA1"/>
-    <w:multiLevelType w:val="hybridMultilevel"/>
-    <w:tmpl w:val="6E52CF08"/>
-    <w:lvl w:ilvl="0" w:tplc="04160011">
+<w:numbering xmlns:w="http://schemas.openxmlformats.org/wordprocessingml/2006/main" xmlns:o="urn:schemas-microsoft-com:office:office" xmlns:r="http://schemas.openxmlformats.org/officeDocument/2006/relationships" xmlns:v="urn:schemas-microsoft-com:vml">
+  <w:abstractNum w:abstractNumId="1">
+    <w:lvl w:ilvl="0">
       <w:start w:val="1"/>
       <w:numFmt w:val="decimal"/>
       <w:lvlText w:val="%1)"/>
       <w:lvlJc w:val="left"/>
       <w:pPr>
+        <w:tabs>
+          <w:tab w:val="num" w:pos="0"/>
+        </w:tabs>
         <w:ind w:left="720" w:hanging="360"/>
       </w:pPr>
-      <w:rPr>
-        <w:rFonts w:hint="default"/>
-      </w:rPr>
     </w:lvl>
-    <w:lvl w:ilvl="1" w:tplc="04160019" w:tentative="1">
+    <w:lvl w:ilvl="1">
       <w:start w:val="1"/>
       <w:numFmt w:val="lowerLetter"/>
       <w:lvlText w:val="%2."/>
       <w:lvlJc w:val="left"/>
       <w:pPr>
+        <w:tabs>
+          <w:tab w:val="num" w:pos="0"/>
+        </w:tabs>
         <w:ind w:left="1440" w:hanging="360"/>
       </w:pPr>
     </w:lvl>
-    <w:lvl w:ilvl="2" w:tplc="0416001B" w:tentative="1">
+    <w:lvl w:ilvl="2">
       <w:start w:val="1"/>
       <w:numFmt w:val="lowerRoman"/>
       <w:lvlText w:val="%3."/>
       <w:lvlJc w:val="right"/>
       <w:pPr>
+        <w:tabs>
+          <w:tab w:val="num" w:pos="0"/>
+        </w:tabs>
         <w:ind w:left="2160" w:hanging="180"/>
       </w:pPr>
     </w:lvl>
-    <w:lvl w:ilvl="3" w:tplc="0416000F" w:tentative="1">
+    <w:lvl w:ilvl="3">
       <w:start w:val="1"/>
       <w:numFmt w:val="decimal"/>
       <w:lvlText w:val="%4."/>
       <w:lvlJc w:val="left"/>
       <w:pPr>
+        <w:tabs>
+          <w:tab w:val="num" w:pos="0"/>
+        </w:tabs>
         <w:ind w:left="2880" w:hanging="360"/>
       </w:pPr>
     </w:lvl>
-    <w:lvl w:ilvl="4" w:tplc="04160019" w:tentative="1">
+    <w:lvl w:ilvl="4">
       <w:start w:val="1"/>
       <w:numFmt w:val="lowerLetter"/>
       <w:lvlText w:val="%5."/>
       <w:lvlJc w:val="left"/>
       <w:pPr>
+        <w:tabs>
+          <w:tab w:val="num" w:pos="0"/>
+        </w:tabs>
         <w:ind w:left="3600" w:hanging="360"/>
       </w:pPr>
     </w:lvl>
-    <w:lvl w:ilvl="5" w:tplc="0416001B" w:tentative="1">
+    <w:lvl w:ilvl="5">
       <w:start w:val="1"/>
       <w:numFmt w:val="lowerRoman"/>
       <w:lvlText w:val="%6."/>
       <w:lvlJc w:val="right"/>
       <w:pPr>
+        <w:tabs>
+          <w:tab w:val="num" w:pos="0"/>
+        </w:tabs>
         <w:ind w:left="4320" w:hanging="180"/>
       </w:pPr>
     </w:lvl>
-    <w:lvl w:ilvl="6" w:tplc="0416000F" w:tentative="1">
+    <w:lvl w:ilvl="6">
       <w:start w:val="1"/>
       <w:numFmt w:val="decimal"/>
       <w:lvlText w:val="%7."/>
       <w:lvlJc w:val="left"/>
       <w:pPr>
+        <w:tabs>
+          <w:tab w:val="num" w:pos="0"/>
+        </w:tabs>
         <w:ind w:left="5040" w:hanging="360"/>
       </w:pPr>
     </w:lvl>
-    <w:lvl w:ilvl="7" w:tplc="04160019" w:tentative="1">
+    <w:lvl w:ilvl="7">
       <w:start w:val="1"/>
       <w:numFmt w:val="lowerLetter"/>
       <w:lvlText w:val="%8."/>
       <w:lvlJc w:val="left"/>
       <w:pPr>
+        <w:tabs>
+          <w:tab w:val="num" w:pos="0"/>
+        </w:tabs>
         <w:ind w:left="5760" w:hanging="360"/>
       </w:pPr>
     </w:lvl>
-    <w:lvl w:ilvl="8" w:tplc="0416001B" w:tentative="1">
+    <w:lvl w:ilvl="8">
       <w:start w:val="1"/>
       <w:numFmt w:val="lowerRoman"/>
       <w:lvlText w:val="%9."/>
       <w:lvlJc w:val="right"/>
       <w:pPr>
+        <w:tabs>
+          <w:tab w:val="num" w:pos="0"/>
+        </w:tabs>
         <w:ind w:left="6480" w:hanging="180"/>
       </w:pPr>
     </w:lvl>
   </w:abstractNum>
-  <w:abstractNum w:abstractNumId="1" w15:restartNumberingAfterBreak="0">
-    <w:nsid w:val="7DCE14D3"/>
-    <w:multiLevelType w:val="multilevel"/>
-    <w:tmpl w:val="4D5E6392"/>
+  <w:abstractNum w:abstractNumId="2">
     <w:lvl w:ilvl="0">
       <w:start w:val="1"/>
-      <w:numFmt w:val="decimal"/>
-      <w:lvlText w:val="%1."/>
+      <w:numFmt w:val="none"/>
+      <w:suff w:val="nothing"/>
+      <w:lvlText w:val=""/>
       <w:lvlJc w:val="left"/>
       <w:pPr>
         <w:tabs>
-          <w:tab w:val="num" w:pos="720"/>
+          <w:tab w:val="num" w:pos="0"/>
         </w:tabs>
-        <w:ind w:left="720" w:hanging="360"/>
+        <w:ind w:left="0" w:hanging="0"/>
       </w:pPr>
     </w:lvl>
-    <w:lvl w:ilvl="1" w:tentative="1">
+    <w:lvl w:ilvl="1">
       <w:start w:val="1"/>
-      <w:numFmt w:val="decimal"/>
-      <w:lvlText w:val="%2."/>
+      <w:numFmt w:val="none"/>
+      <w:suff w:val="nothing"/>
+      <w:lvlText w:val=""/>
       <w:lvlJc w:val="left"/>
       <w:pPr>
         <w:tabs>
-          <w:tab w:val="num" w:pos="1440"/>
+          <w:tab w:val="num" w:pos="0"/>
         </w:tabs>
-        <w:ind w:left="1440" w:hanging="360"/>
+        <w:ind w:left="0" w:hanging="0"/>
       </w:pPr>
     </w:lvl>
-    <w:lvl w:ilvl="2" w:tentative="1">
+    <w:lvl w:ilvl="2">
       <w:start w:val="1"/>
-      <w:numFmt w:val="decimal"/>
-      <w:lvlText w:val="%3."/>
+      <w:numFmt w:val="none"/>
+      <w:suff w:val="nothing"/>
+      <w:lvlText w:val=""/>
       <w:lvlJc w:val="left"/>
       <w:pPr>
         <w:tabs>
-          <w:tab w:val="num" w:pos="2160"/>
+          <w:tab w:val="num" w:pos="0"/>
         </w:tabs>
-        <w:ind w:left="2160" w:hanging="360"/>
+        <w:ind w:left="0" w:hanging="0"/>
       </w:pPr>
     </w:lvl>
-    <w:lvl w:ilvl="3" w:tentative="1">
+    <w:lvl w:ilvl="3">
       <w:start w:val="1"/>
-      <w:numFmt w:val="decimal"/>
-      <w:lvlText w:val="%4."/>
+      <w:numFmt w:val="none"/>
+      <w:suff w:val="nothing"/>
+      <w:lvlText w:val=""/>
       <w:lvlJc w:val="left"/>
       <w:pPr>
         <w:tabs>
-          <w:tab w:val="num" w:pos="2880"/>
+          <w:tab w:val="num" w:pos="0"/>
         </w:tabs>
-        <w:ind w:left="2880" w:hanging="360"/>
+        <w:ind w:left="0" w:hanging="0"/>
       </w:pPr>
     </w:lvl>
-    <w:lvl w:ilvl="4" w:tentative="1">
+    <w:lvl w:ilvl="4">
       <w:start w:val="1"/>
-      <w:numFmt w:val="decimal"/>
-      <w:lvlText w:val="%5."/>
+      <w:numFmt w:val="none"/>
+      <w:suff w:val="nothing"/>
+      <w:lvlText w:val=""/>
       <w:lvlJc w:val="left"/>
       <w:pPr>
         <w:tabs>
-          <w:tab w:val="num" w:pos="3600"/>
+          <w:tab w:val="num" w:pos="0"/>
         </w:tabs>
-        <w:ind w:left="3600" w:hanging="360"/>
+        <w:ind w:left="0" w:hanging="0"/>
       </w:pPr>
     </w:lvl>
-    <w:lvl w:ilvl="5" w:tentative="1">
+    <w:lvl w:ilvl="5">
       <w:start w:val="1"/>
-      <w:numFmt w:val="decimal"/>
-      <w:lvlText w:val="%6."/>
+      <w:numFmt w:val="none"/>
+      <w:suff w:val="nothing"/>
+      <w:lvlText w:val=""/>
       <w:lvlJc w:val="left"/>
       <w:pPr>
         <w:tabs>
-          <w:tab w:val="num" w:pos="4320"/>
+          <w:tab w:val="num" w:pos="0"/>
         </w:tabs>
-        <w:ind w:left="4320" w:hanging="360"/>
+        <w:ind w:left="0" w:hanging="0"/>
       </w:pPr>
     </w:lvl>
-    <w:lvl w:ilvl="6" w:tentative="1">
+    <w:lvl w:ilvl="6">
       <w:start w:val="1"/>
-      <w:numFmt w:val="decimal"/>
-      <w:lvlText w:val="%7."/>
+      <w:numFmt w:val="none"/>
+      <w:suff w:val="nothing"/>
+      <w:lvlText w:val=""/>
       <w:lvlJc w:val="left"/>
       <w:pPr>
         <w:tabs>
-          <w:tab w:val="num" w:pos="5040"/>
+          <w:tab w:val="num" w:pos="0"/>
         </w:tabs>
-        <w:ind w:left="5040" w:hanging="360"/>
+        <w:ind w:left="0" w:hanging="0"/>
       </w:pPr>
     </w:lvl>
-    <w:lvl w:ilvl="7" w:tentative="1">
+    <w:lvl w:ilvl="7">
       <w:start w:val="1"/>
-      <w:numFmt w:val="decimal"/>
-      <w:lvlText w:val="%8."/>
+      <w:numFmt w:val="none"/>
+      <w:suff w:val="nothing"/>
+      <w:lvlText w:val=""/>
       <w:lvlJc w:val="left"/>
       <w:pPr>
         <w:tabs>
-          <w:tab w:val="num" w:pos="5760"/>
+          <w:tab w:val="num" w:pos="0"/>
         </w:tabs>
-        <w:ind w:left="5760" w:hanging="360"/>
+        <w:ind w:left="0" w:hanging="0"/>
       </w:pPr>
     </w:lvl>
-    <w:lvl w:ilvl="8" w:tentative="1">
+    <w:lvl w:ilvl="8">
       <w:start w:val="1"/>
-      <w:numFmt w:val="decimal"/>
-      <w:lvlText w:val="%9."/>
+      <w:numFmt w:val="none"/>
+      <w:suff w:val="nothing"/>
+      <w:lvlText w:val=""/>
       <w:lvlJc w:val="left"/>
       <w:pPr>
         <w:tabs>
-          <w:tab w:val="num" w:pos="6480"/>
+          <w:tab w:val="num" w:pos="0"/>
         </w:tabs>
-        <w:ind w:left="6480" w:hanging="360"/>
+        <w:ind w:left="0" w:hanging="0"/>
       </w:pPr>
     </w:lvl>
   </w:abstractNum>
   <w:num w:numId="1">
-    <w:abstractNumId w:val="0"/>
+    <w:abstractNumId w:val="1"/>
   </w:num>
   <w:num w:numId="2">
-    <w:abstractNumId w:val="1"/>
+    <w:abstractNumId w:val="2"/>
   </w:num>
 </w:numbering>
 </file>
 
 <file path=word/styles.xml><?xml version="1.0" encoding="utf-8"?>
-<w:styles xmlns:mc="http://schemas.openxmlformats.org/markup-compatibility/2006" xmlns:r="http://schemas.openxmlformats.org/officeDocument/2006/relationships" xmlns:w="http://schemas.openxmlformats.org/wordprocessingml/2006/main" xmlns:w14="http://schemas.microsoft.com/office/word/2010/wordml" xmlns:w15="http://schemas.microsoft.com/office/word/2012/wordml" xmlns:w16cex="http://schemas.microsoft.com/office/word/2018/wordml/cex" xmlns:w16cid="http://schemas.microsoft.com/office/word/2016/wordml/cid" xmlns:w16="http://schemas.microsoft.com/office/word/2018/wordml" xmlns:w16sdtdh="http://schemas.microsoft.com/office/word/2020/wordml/sdtdatahash" xmlns:w16se="http://schemas.microsoft.com/office/word/2015/wordml/symex" mc:Ignorable="w14 w15 w16se w16cid w16 w16cex w16sdtdh">
+<w:styles xmlns:w="http://schemas.openxmlformats.org/wordprocessingml/2006/main" xmlns:w14="http://schemas.microsoft.com/office/word/2010/wordml" xmlns:mc="http://schemas.openxmlformats.org/markup-compatibility/2006" mc:Ignorable="w14">
   <w:docDefaults>
     <w:rPrDefault>
       <w:rPr>
-        <w:rFonts w:asciiTheme="minorHAnsi" w:eastAsiaTheme="minorHAnsi" w:hAnsiTheme="minorHAnsi" w:cstheme="minorBidi"/>
+        <w:rFonts w:ascii="Calibri" w:hAnsi="Calibri" w:eastAsia="Calibri" w:cs="" w:asciiTheme="minorHAnsi" w:cstheme="minorBidi" w:eastAsiaTheme="minorHAnsi" w:hAnsiTheme="minorHAnsi"/>
         <w:sz w:val="22"/>
         <w:szCs w:val="22"/>
         <w:lang w:val="pt-BR" w:eastAsia="en-US" w:bidi="ar-SA"/>
@@ -1034,21 +1012,21 @@
     </w:rPrDefault>
     <w:pPrDefault>
       <w:pPr>
-        <w:spacing w:after="160" w:line="259" w:lineRule="auto"/>
+        <w:suppressAutoHyphens w:val="true"/>
       </w:pPr>
     </w:pPrDefault>
   </w:docDefaults>
   <w:latentStyles w:defLockedState="0" w:defUIPriority="99" w:defSemiHidden="0" w:defUnhideWhenUsed="0" w:defQFormat="0" w:count="376">
     <w:lsdException w:name="Normal" w:uiPriority="0" w:qFormat="1"/>
     <w:lsdException w:name="heading 1" w:uiPriority="9" w:qFormat="1"/>
-    <w:lsdException w:name="heading 2" w:semiHidden="1" w:uiPriority="9" w:unhideWhenUsed="1" w:qFormat="1"/>
-    <w:lsdException w:name="heading 3" w:semiHidden="1" w:uiPriority="9" w:unhideWhenUsed="1" w:qFormat="1"/>
-    <w:lsdException w:name="heading 4" w:semiHidden="1" w:uiPriority="9" w:unhideWhenUsed="1" w:qFormat="1"/>
-    <w:lsdException w:name="heading 5" w:semiHidden="1" w:uiPriority="9" w:unhideWhenUsed="1" w:qFormat="1"/>
-    <w:lsdException w:name="heading 6" w:semiHidden="1" w:uiPriority="9" w:unhideWhenUsed="1" w:qFormat="1"/>
-    <w:lsdException w:name="heading 7" w:semiHidden="1" w:uiPriority="9" w:unhideWhenUsed="1" w:qFormat="1"/>
-    <w:lsdException w:name="heading 8" w:semiHidden="1" w:uiPriority="9" w:unhideWhenUsed="1" w:qFormat="1"/>
-    <w:lsdException w:name="heading 9" w:semiHidden="1" w:uiPriority="9" w:unhideWhenUsed="1" w:qFormat="1"/>
+    <w:lsdException w:name="heading 2" w:uiPriority="9" w:semiHidden="1" w:unhideWhenUsed="1" w:qFormat="1"/>
+    <w:lsdException w:name="heading 3" w:uiPriority="9" w:semiHidden="1" w:unhideWhenUsed="1" w:qFormat="1"/>
+    <w:lsdException w:name="heading 4" w:uiPriority="9" w:semiHidden="1" w:unhideWhenUsed="1" w:qFormat="1"/>
+    <w:lsdException w:name="heading 5" w:uiPriority="9" w:semiHidden="1" w:unhideWhenUsed="1" w:qFormat="1"/>
+    <w:lsdException w:name="heading 6" w:uiPriority="9" w:semiHidden="1" w:unhideWhenUsed="1" w:qFormat="1"/>
+    <w:lsdException w:name="heading 7" w:uiPriority="9" w:semiHidden="1" w:unhideWhenUsed="1" w:qFormat="1"/>
+    <w:lsdException w:name="heading 8" w:uiPriority="9" w:semiHidden="1" w:unhideWhenUsed="1" w:qFormat="1"/>
+    <w:lsdException w:name="heading 9" w:uiPriority="9" w:semiHidden="1" w:unhideWhenUsed="1" w:qFormat="1"/>
     <w:lsdException w:name="index 1" w:semiHidden="1" w:unhideWhenUsed="1"/>
     <w:lsdException w:name="index 2" w:semiHidden="1" w:unhideWhenUsed="1"/>
     <w:lsdException w:name="index 3" w:semiHidden="1" w:unhideWhenUsed="1"/>
@@ -1058,22 +1036,22 @@
     <w:lsdException w:name="index 7" w:semiHidden="1" w:unhideWhenUsed="1"/>
     <w:lsdException w:name="index 8" w:semiHidden="1" w:unhideWhenUsed="1"/>
     <w:lsdException w:name="index 9" w:semiHidden="1" w:unhideWhenUsed="1"/>
-    <w:lsdException w:name="toc 1" w:semiHidden="1" w:uiPriority="39" w:unhideWhenUsed="1"/>
-    <w:lsdException w:name="toc 2" w:semiHidden="1" w:uiPriority="39" w:unhideWhenUsed="1"/>
-    <w:lsdException w:name="toc 3" w:semiHidden="1" w:uiPriority="39" w:unhideWhenUsed="1"/>
-    <w:lsdException w:name="toc 4" w:semiHidden="1" w:uiPriority="39" w:unhideWhenUsed="1"/>
-    <w:lsdException w:name="toc 5" w:semiHidden="1" w:uiPriority="39" w:unhideWhenUsed="1"/>
-    <w:lsdException w:name="toc 6" w:semiHidden="1" w:uiPriority="39" w:unhideWhenUsed="1"/>
-    <w:lsdException w:name="toc 7" w:semiHidden="1" w:uiPriority="39" w:unhideWhenUsed="1"/>
-    <w:lsdException w:name="toc 8" w:semiHidden="1" w:uiPriority="39" w:unhideWhenUsed="1"/>
-    <w:lsdException w:name="toc 9" w:semiHidden="1" w:uiPriority="39" w:unhideWhenUsed="1"/>
+    <w:lsdException w:name="toc 1" w:uiPriority="39" w:semiHidden="1" w:unhideWhenUsed="1"/>
+    <w:lsdException w:name="toc 2" w:uiPriority="39" w:semiHidden="1" w:unhideWhenUsed="1"/>
+    <w:lsdException w:name="toc 3" w:uiPriority="39" w:semiHidden="1" w:unhideWhenUsed="1"/>
+    <w:lsdException w:name="toc 4" w:uiPriority="39" w:semiHidden="1" w:unhideWhenUsed="1"/>
+    <w:lsdException w:name="toc 5" w:uiPriority="39" w:semiHidden="1" w:unhideWhenUsed="1"/>
+    <w:lsdException w:name="toc 6" w:uiPriority="39" w:semiHidden="1" w:unhideWhenUsed="1"/>
+    <w:lsdException w:name="toc 7" w:uiPriority="39" w:semiHidden="1" w:unhideWhenUsed="1"/>
+    <w:lsdException w:name="toc 8" w:uiPriority="39" w:semiHidden="1" w:unhideWhenUsed="1"/>
+    <w:lsdException w:name="toc 9" w:uiPriority="39" w:semiHidden="1" w:unhideWhenUsed="1"/>
     <w:lsdException w:name="Normal Indent" w:semiHidden="1" w:unhideWhenUsed="1"/>
     <w:lsdException w:name="footnote text" w:semiHidden="1" w:unhideWhenUsed="1"/>
     <w:lsdException w:name="annotation text" w:semiHidden="1" w:unhideWhenUsed="1"/>
     <w:lsdException w:name="header" w:semiHidden="1" w:unhideWhenUsed="1"/>
     <w:lsdException w:name="footer" w:semiHidden="1" w:unhideWhenUsed="1"/>
     <w:lsdException w:name="index heading" w:semiHidden="1" w:unhideWhenUsed="1"/>
-    <w:lsdException w:name="caption" w:semiHidden="1" w:uiPriority="35" w:unhideWhenUsed="1" w:qFormat="1"/>
+    <w:lsdException w:name="caption" w:uiPriority="35" w:semiHidden="1" w:unhideWhenUsed="1" w:qFormat="1"/>
     <w:lsdException w:name="table of figures" w:semiHidden="1" w:unhideWhenUsed="1"/>
     <w:lsdException w:name="envelope address" w:semiHidden="1" w:unhideWhenUsed="1"/>
     <w:lsdException w:name="envelope return" w:semiHidden="1" w:unhideWhenUsed="1"/>
@@ -1104,7 +1082,7 @@
     <w:lsdException w:name="Title" w:uiPriority="10" w:qFormat="1"/>
     <w:lsdException w:name="Closing" w:semiHidden="1" w:unhideWhenUsed="1"/>
     <w:lsdException w:name="Signature" w:semiHidden="1" w:unhideWhenUsed="1"/>
-    <w:lsdException w:name="Default Paragraph Font" w:semiHidden="1" w:uiPriority="1" w:unhideWhenUsed="1"/>
+    <w:lsdException w:name="Default Paragraph Font" w:uiPriority="1" w:semiHidden="1" w:unhideWhenUsed="1"/>
     <w:lsdException w:name="Body Text" w:semiHidden="1" w:unhideWhenUsed="1"/>
     <w:lsdException w:name="Body Text Indent" w:semiHidden="1" w:unhideWhenUsed="1"/>
     <w:lsdException w:name="List Continue" w:semiHidden="1" w:unhideWhenUsed="1"/>
@@ -1304,8 +1282,8 @@
     <w:lsdException w:name="Subtle Reference" w:uiPriority="31" w:qFormat="1"/>
     <w:lsdException w:name="Intense Reference" w:uiPriority="32" w:qFormat="1"/>
     <w:lsdException w:name="Book Title" w:uiPriority="33" w:qFormat="1"/>
-    <w:lsdException w:name="Bibliography" w:semiHidden="1" w:uiPriority="37" w:unhideWhenUsed="1"/>
-    <w:lsdException w:name="TOC Heading" w:semiHidden="1" w:uiPriority="39" w:unhideWhenUsed="1" w:qFormat="1"/>
+    <w:lsdException w:name="Bibliography" w:uiPriority="37" w:semiHidden="1" w:unhideWhenUsed="1"/>
+    <w:lsdException w:name="TOC Heading" w:uiPriority="39" w:semiHidden="1" w:unhideWhenUsed="1" w:qFormat="1"/>
     <w:lsdException w:name="Plain Table 1" w:uiPriority="41"/>
     <w:lsdException w:name="Plain Table 2" w:uiPriority="42"/>
     <w:lsdException w:name="Plain Table 3" w:uiPriority="43"/>
@@ -1416,23 +1394,37 @@
     <w:lsdException w:name="Unresolved Mention" w:semiHidden="1" w:unhideWhenUsed="1"/>
     <w:lsdException w:name="Smart Link" w:semiHidden="1" w:unhideWhenUsed="1"/>
   </w:latentStyles>
-  <w:style w:type="paragraph" w:default="1" w:styleId="Normal">
+  <w:style w:type="paragraph" w:styleId="Normal" w:default="1">
     <w:name w:val="Normal"/>
     <w:qFormat/>
+    <w:pPr>
+      <w:widowControl/>
+      <w:bidi w:val="0"/>
+      <w:spacing w:lineRule="auto" w:line="259" w:before="0" w:after="160"/>
+      <w:jc w:val="left"/>
+    </w:pPr>
+    <w:rPr>
+      <w:rFonts w:ascii="Calibri" w:hAnsi="Calibri" w:eastAsia="Calibri" w:cs="" w:asciiTheme="minorHAnsi" w:cstheme="minorBidi" w:eastAsiaTheme="minorHAnsi" w:hAnsiTheme="minorHAnsi"/>
+      <w:color w:val="auto"/>
+      <w:kern w:val="0"/>
+      <w:sz w:val="22"/>
+      <w:szCs w:val="22"/>
+      <w:lang w:val="pt-BR" w:eastAsia="en-US" w:bidi="ar-SA"/>
+    </w:rPr>
   </w:style>
   <w:style w:type="paragraph" w:styleId="Ttulo3">
-    <w:name w:val="heading 3"/>
+    <w:name w:val="Heading 3"/>
     <w:basedOn w:val="Normal"/>
     <w:link w:val="Ttulo3Char"/>
     <w:uiPriority w:val="9"/>
     <w:qFormat/>
     <w:rsid w:val="00697377"/>
     <w:pPr>
-      <w:spacing w:before="100" w:beforeAutospacing="1" w:after="100" w:afterAutospacing="1" w:line="240" w:lineRule="auto"/>
+      <w:spacing w:lineRule="auto" w:line="240" w:beforeAutospacing="1" w:afterAutospacing="1"/>
       <w:outlineLvl w:val="2"/>
     </w:pPr>
     <w:rPr>
-      <w:rFonts w:ascii="Times New Roman" w:eastAsia="Times New Roman" w:hAnsi="Times New Roman" w:cs="Times New Roman"/>
+      <w:rFonts w:ascii="Times New Roman" w:hAnsi="Times New Roman" w:eastAsia="Times New Roman" w:cs="Times New Roman"/>
       <w:b/>
       <w:bCs/>
       <w:sz w:val="27"/>
@@ -1440,11 +1432,168 @@
       <w:lang w:eastAsia="pt-BR"/>
     </w:rPr>
   </w:style>
-  <w:style w:type="character" w:default="1" w:styleId="Fontepargpadro">
+  <w:style w:type="character" w:styleId="DefaultParagraphFont" w:default="1">
     <w:name w:val="Default Paragraph Font"/>
     <w:uiPriority w:val="1"/>
     <w:semiHidden/>
     <w:unhideWhenUsed/>
+    <w:qFormat/>
+    <w:rPr/>
+  </w:style>
+  <w:style w:type="character" w:styleId="Fontstyle01" w:customStyle="1">
+    <w:name w:val="fontstyle01"/>
+    <w:basedOn w:val="DefaultParagraphFont"/>
+    <w:qFormat/>
+    <w:rsid w:val="00904726"/>
+    <w:rPr>
+      <w:rFonts w:ascii="Arial" w:hAnsi="Arial" w:cs="Arial"/>
+      <w:b/>
+      <w:bCs/>
+      <w:i w:val="false"/>
+      <w:iCs w:val="false"/>
+      <w:color w:val="000000"/>
+      <w:sz w:val="24"/>
+      <w:szCs w:val="24"/>
+    </w:rPr>
+  </w:style>
+  <w:style w:type="character" w:styleId="Fontstyle21" w:customStyle="1">
+    <w:name w:val="fontstyle21"/>
+    <w:basedOn w:val="DefaultParagraphFont"/>
+    <w:qFormat/>
+    <w:rsid w:val="00904726"/>
+    <w:rPr>
+      <w:rFonts w:ascii="Arial" w:hAnsi="Arial" w:cs="Arial"/>
+      <w:b w:val="false"/>
+      <w:bCs w:val="false"/>
+      <w:i w:val="false"/>
+      <w:iCs w:val="false"/>
+      <w:color w:val="000000"/>
+      <w:sz w:val="24"/>
+      <w:szCs w:val="24"/>
+    </w:rPr>
+  </w:style>
+  <w:style w:type="character" w:styleId="LinkdaInternet">
+    <w:name w:val="Link da Internet"/>
+    <w:basedOn w:val="DefaultParagraphFont"/>
+    <w:uiPriority w:val="99"/>
+    <w:semiHidden/>
+    <w:unhideWhenUsed/>
+    <w:rsid w:val="0005605b"/>
+    <w:rPr>
+      <w:color w:val="0000FF"/>
+      <w:u w:val="single"/>
+    </w:rPr>
+  </w:style>
+  <w:style w:type="character" w:styleId="Ttulo3Char" w:customStyle="1">
+    <w:name w:val="Título 3 Char"/>
+    <w:basedOn w:val="DefaultParagraphFont"/>
+    <w:link w:val="Ttulo3"/>
+    <w:uiPriority w:val="9"/>
+    <w:qFormat/>
+    <w:rsid w:val="00697377"/>
+    <w:rPr>
+      <w:rFonts w:ascii="Times New Roman" w:hAnsi="Times New Roman" w:eastAsia="Times New Roman" w:cs="Times New Roman"/>
+      <w:b/>
+      <w:bCs/>
+      <w:sz w:val="27"/>
+      <w:szCs w:val="27"/>
+      <w:lang w:eastAsia="pt-BR"/>
+    </w:rPr>
+  </w:style>
+  <w:style w:type="paragraph" w:styleId="Ttulo">
+    <w:name w:val="Título"/>
+    <w:basedOn w:val="Normal"/>
+    <w:next w:val="Corpodotexto"/>
+    <w:qFormat/>
+    <w:pPr>
+      <w:keepNext w:val="true"/>
+      <w:spacing w:before="240" w:after="120"/>
+    </w:pPr>
+    <w:rPr>
+      <w:rFonts w:ascii="Liberation Sans" w:hAnsi="Liberation Sans" w:eastAsia="Noto Sans CJK SC" w:cs="Lohit Devanagari"/>
+      <w:sz w:val="28"/>
+      <w:szCs w:val="28"/>
+    </w:rPr>
+  </w:style>
+  <w:style w:type="paragraph" w:styleId="Corpodotexto">
+    <w:name w:val="Body Text"/>
+    <w:basedOn w:val="Normal"/>
+    <w:pPr>
+      <w:spacing w:lineRule="auto" w:line="276" w:before="0" w:after="140"/>
+    </w:pPr>
+    <w:rPr/>
+  </w:style>
+  <w:style w:type="paragraph" w:styleId="Lista">
+    <w:name w:val="List"/>
+    <w:basedOn w:val="Corpodotexto"/>
+    <w:pPr/>
+    <w:rPr>
+      <w:rFonts w:cs="Lohit Devanagari"/>
+    </w:rPr>
+  </w:style>
+  <w:style w:type="paragraph" w:styleId="Legenda">
+    <w:name w:val="Caption"/>
+    <w:basedOn w:val="Normal"/>
+    <w:qFormat/>
+    <w:pPr>
+      <w:suppressLineNumbers/>
+      <w:spacing w:before="120" w:after="120"/>
+    </w:pPr>
+    <w:rPr>
+      <w:rFonts w:cs="Lohit Devanagari"/>
+      <w:i/>
+      <w:iCs/>
+      <w:sz w:val="24"/>
+      <w:szCs w:val="24"/>
+    </w:rPr>
+  </w:style>
+  <w:style w:type="paragraph" w:styleId="Ndice">
+    <w:name w:val="Índice"/>
+    <w:basedOn w:val="Normal"/>
+    <w:qFormat/>
+    <w:pPr>
+      <w:suppressLineNumbers/>
+    </w:pPr>
+    <w:rPr>
+      <w:rFonts w:cs="Lohit Devanagari"/>
+    </w:rPr>
+  </w:style>
+  <w:style w:type="paragraph" w:styleId="ListParagraph">
+    <w:name w:val="List Paragraph"/>
+    <w:basedOn w:val="Normal"/>
+    <w:uiPriority w:val="34"/>
+    <w:qFormat/>
+    <w:rsid w:val="00d419b1"/>
+    <w:pPr>
+      <w:spacing w:before="0" w:after="160"/>
+      <w:ind w:left="720" w:hanging="0"/>
+      <w:contextualSpacing/>
+    </w:pPr>
+    <w:rPr/>
+  </w:style>
+  <w:style w:type="paragraph" w:styleId="NormalWeb">
+    <w:name w:val="Normal (Web)"/>
+    <w:basedOn w:val="Normal"/>
+    <w:uiPriority w:val="99"/>
+    <w:unhideWhenUsed/>
+    <w:qFormat/>
+    <w:rsid w:val="002655e3"/>
+    <w:pPr>
+      <w:spacing w:lineRule="auto" w:line="240" w:beforeAutospacing="1" w:afterAutospacing="1"/>
+    </w:pPr>
+    <w:rPr>
+      <w:rFonts w:ascii="Times New Roman" w:hAnsi="Times New Roman" w:eastAsia="Times New Roman" w:cs="Times New Roman"/>
+      <w:sz w:val="24"/>
+      <w:szCs w:val="24"/>
+      <w:lang w:eastAsia="pt-BR"/>
+    </w:rPr>
+  </w:style>
+  <w:style w:type="numbering" w:styleId="NoList" w:default="1">
+    <w:name w:val="No List"/>
+    <w:uiPriority w:val="99"/>
+    <w:semiHidden/>
+    <w:unhideWhenUsed/>
+    <w:qFormat/>
   </w:style>
   <w:style w:type="table" w:default="1" w:styleId="Tabelanormal">
     <w:name w:val="Normal Table"/>
@@ -1460,96 +1609,6 @@
         <w:right w:w="108" w:type="dxa"/>
       </w:tblCellMar>
     </w:tblPr>
-  </w:style>
-  <w:style w:type="numbering" w:default="1" w:styleId="Semlista">
-    <w:name w:val="No List"/>
-    <w:uiPriority w:val="99"/>
-    <w:semiHidden/>
-    <w:unhideWhenUsed/>
-  </w:style>
-  <w:style w:type="paragraph" w:styleId="PargrafodaLista">
-    <w:name w:val="List Paragraph"/>
-    <w:basedOn w:val="Normal"/>
-    <w:uiPriority w:val="34"/>
-    <w:qFormat/>
-    <w:rsid w:val="00D419B1"/>
-    <w:pPr>
-      <w:ind w:left="720"/>
-      <w:contextualSpacing/>
-    </w:pPr>
-  </w:style>
-  <w:style w:type="character" w:customStyle="1" w:styleId="fontstyle01">
-    <w:name w:val="fontstyle01"/>
-    <w:basedOn w:val="Fontepargpadro"/>
-    <w:rsid w:val="00904726"/>
-    <w:rPr>
-      <w:rFonts w:ascii="Arial" w:hAnsi="Arial" w:cs="Arial" w:hint="default"/>
-      <w:b/>
-      <w:bCs/>
-      <w:i w:val="0"/>
-      <w:iCs w:val="0"/>
-      <w:color w:val="000000"/>
-      <w:sz w:val="24"/>
-      <w:szCs w:val="24"/>
-    </w:rPr>
-  </w:style>
-  <w:style w:type="character" w:customStyle="1" w:styleId="fontstyle21">
-    <w:name w:val="fontstyle21"/>
-    <w:basedOn w:val="Fontepargpadro"/>
-    <w:rsid w:val="00904726"/>
-    <w:rPr>
-      <w:rFonts w:ascii="Arial" w:hAnsi="Arial" w:cs="Arial" w:hint="default"/>
-      <w:b w:val="0"/>
-      <w:bCs w:val="0"/>
-      <w:i w:val="0"/>
-      <w:iCs w:val="0"/>
-      <w:color w:val="000000"/>
-      <w:sz w:val="24"/>
-      <w:szCs w:val="24"/>
-    </w:rPr>
-  </w:style>
-  <w:style w:type="character" w:styleId="Hyperlink">
-    <w:name w:val="Hyperlink"/>
-    <w:basedOn w:val="Fontepargpadro"/>
-    <w:uiPriority w:val="99"/>
-    <w:semiHidden/>
-    <w:unhideWhenUsed/>
-    <w:rsid w:val="0005605B"/>
-    <w:rPr>
-      <w:color w:val="0000FF"/>
-      <w:u w:val="single"/>
-    </w:rPr>
-  </w:style>
-  <w:style w:type="character" w:customStyle="1" w:styleId="Ttulo3Char">
-    <w:name w:val="Título 3 Char"/>
-    <w:basedOn w:val="Fontepargpadro"/>
-    <w:link w:val="Ttulo3"/>
-    <w:uiPriority w:val="9"/>
-    <w:rsid w:val="00697377"/>
-    <w:rPr>
-      <w:rFonts w:ascii="Times New Roman" w:eastAsia="Times New Roman" w:hAnsi="Times New Roman" w:cs="Times New Roman"/>
-      <w:b/>
-      <w:bCs/>
-      <w:sz w:val="27"/>
-      <w:szCs w:val="27"/>
-      <w:lang w:eastAsia="pt-BR"/>
-    </w:rPr>
-  </w:style>
-  <w:style w:type="paragraph" w:styleId="NormalWeb">
-    <w:name w:val="Normal (Web)"/>
-    <w:basedOn w:val="Normal"/>
-    <w:uiPriority w:val="99"/>
-    <w:unhideWhenUsed/>
-    <w:rsid w:val="002655E3"/>
-    <w:pPr>
-      <w:spacing w:before="100" w:beforeAutospacing="1" w:after="100" w:afterAutospacing="1" w:line="240" w:lineRule="auto"/>
-    </w:pPr>
-    <w:rPr>
-      <w:rFonts w:ascii="Times New Roman" w:eastAsia="Times New Roman" w:hAnsi="Times New Roman" w:cs="Times New Roman"/>
-      <w:sz w:val="24"/>
-      <w:szCs w:val="24"/>
-      <w:lang w:eastAsia="pt-BR"/>
-    </w:rPr>
   </w:style>
 </w:styles>
 </file>
